--- a/C856/C856 Timeline.docx
+++ b/C856/C856 Timeline.docx
@@ -42,590 +42,2763 @@
         </w:rPr>
       </w:pPr>
     </w:p>
-    <w:tbl>
-      <w:tblPr>
-        <w:tblStyle w:val="TableGrid"/>
-        <w:tblW w:w="0" w:type="auto"/>
-        <w:tblLook w:val="04A0" w:firstRow="1" w:lastRow="0" w:firstColumn="1" w:lastColumn="0" w:noHBand="0" w:noVBand="1"/>
-      </w:tblPr>
-      <w:tblGrid>
-        <w:gridCol w:w="4675"/>
-        <w:gridCol w:w="4675"/>
-      </w:tblGrid>
-      <w:tr>
-        <w:tc>
-          <w:tcPr>
-            <w:tcW w:w="4675" w:type="dxa"/>
-          </w:tcPr>
-          <w:p>
-            <w:pPr>
-              <w:jc w:val="center"/>
-              <w:rPr>
-                <w:b/>
-                <w:bCs/>
-                <w:sz w:val="20"/>
-                <w:szCs w:val="20"/>
-              </w:rPr>
-            </w:pPr>
-            <w:r>
-              <w:rPr>
-                <w:b/>
-                <w:bCs/>
-                <w:sz w:val="20"/>
-                <w:szCs w:val="20"/>
-              </w:rPr>
-              <w:t>Activity</w:t>
-            </w:r>
-          </w:p>
-        </w:tc>
-        <w:tc>
-          <w:tcPr>
-            <w:tcW w:w="4675" w:type="dxa"/>
-          </w:tcPr>
-          <w:p>
-            <w:pPr>
-              <w:jc w:val="center"/>
-              <w:rPr>
-                <w:b/>
-                <w:bCs/>
-                <w:sz w:val="20"/>
-                <w:szCs w:val="20"/>
-              </w:rPr>
-            </w:pPr>
-            <w:r>
-              <w:rPr>
-                <w:b/>
-                <w:bCs/>
-                <w:sz w:val="20"/>
-                <w:szCs w:val="20"/>
-              </w:rPr>
-              <w:t>Timing</w:t>
-            </w:r>
-          </w:p>
-        </w:tc>
-      </w:tr>
-      <w:tr>
-        <w:tc>
-          <w:tcPr>
-            <w:tcW w:w="4675" w:type="dxa"/>
-          </w:tcPr>
-          <w:p>
-            <w:pPr>
-              <w:rPr>
-                <w:sz w:val="20"/>
-                <w:szCs w:val="20"/>
-              </w:rPr>
-            </w:pPr>
-            <w:r>
-              <w:rPr>
-                <w:sz w:val="20"/>
-                <w:szCs w:val="20"/>
-              </w:rPr>
-              <w:t>Kick-off meeting</w:t>
-            </w:r>
-          </w:p>
-        </w:tc>
-        <w:tc>
-          <w:tcPr>
-            <w:tcW w:w="4675" w:type="dxa"/>
-          </w:tcPr>
-          <w:p>
-            <w:pPr>
-              <w:rPr>
-                <w:sz w:val="20"/>
-                <w:szCs w:val="20"/>
-              </w:rPr>
-            </w:pPr>
-            <w:r>
-              <w:rPr>
-                <w:sz w:val="20"/>
-                <w:szCs w:val="20"/>
-              </w:rPr>
-              <w:t>1 day</w:t>
-            </w:r>
-          </w:p>
-        </w:tc>
-      </w:tr>
-      <w:tr>
-        <w:tc>
-          <w:tcPr>
-            <w:tcW w:w="4675" w:type="dxa"/>
-          </w:tcPr>
-          <w:p>
-            <w:pPr>
-              <w:rPr>
-                <w:sz w:val="20"/>
-                <w:szCs w:val="20"/>
-              </w:rPr>
-            </w:pPr>
-            <w:r>
-              <w:rPr>
-                <w:sz w:val="20"/>
-                <w:szCs w:val="20"/>
-              </w:rPr>
-              <w:t>Stakeholder interviews</w:t>
-            </w:r>
-          </w:p>
-        </w:tc>
-        <w:tc>
-          <w:tcPr>
-            <w:tcW w:w="4675" w:type="dxa"/>
-          </w:tcPr>
-          <w:p>
-            <w:pPr>
-              <w:rPr>
-                <w:sz w:val="20"/>
-                <w:szCs w:val="20"/>
-              </w:rPr>
-            </w:pPr>
-            <w:r>
-              <w:rPr>
-                <w:sz w:val="20"/>
-                <w:szCs w:val="20"/>
-              </w:rPr>
-              <w:t>1 day</w:t>
-            </w:r>
-          </w:p>
-        </w:tc>
-      </w:tr>
-      <w:tr>
-        <w:tc>
-          <w:tcPr>
-            <w:tcW w:w="4675" w:type="dxa"/>
-          </w:tcPr>
-          <w:p>
-            <w:pPr>
-              <w:rPr>
-                <w:sz w:val="20"/>
-                <w:szCs w:val="20"/>
-              </w:rPr>
-            </w:pPr>
-            <w:r>
-              <w:rPr>
-                <w:sz w:val="20"/>
-                <w:szCs w:val="20"/>
-              </w:rPr>
-              <w:t>User testing to gather requirements</w:t>
-            </w:r>
-          </w:p>
-        </w:tc>
-        <w:tc>
-          <w:tcPr>
-            <w:tcW w:w="4675" w:type="dxa"/>
-          </w:tcPr>
-          <w:p>
-            <w:pPr>
-              <w:rPr>
-                <w:sz w:val="20"/>
-                <w:szCs w:val="20"/>
-              </w:rPr>
-            </w:pPr>
-            <w:r>
-              <w:rPr>
-                <w:sz w:val="20"/>
-                <w:szCs w:val="20"/>
-              </w:rPr>
-              <w:t>0.5 day to test prep</w:t>
-            </w:r>
-            <w:r>
-              <w:rPr>
-                <w:sz w:val="20"/>
-                <w:szCs w:val="20"/>
-              </w:rPr>
-              <w:br/>
-            </w:r>
-            <w:proofErr w:type="gramStart"/>
-            <w:r>
-              <w:rPr>
-                <w:sz w:val="20"/>
-                <w:szCs w:val="20"/>
-              </w:rPr>
-              <w:t>0.5 day</w:t>
-            </w:r>
-            <w:proofErr w:type="gramEnd"/>
-            <w:r>
-              <w:rPr>
-                <w:sz w:val="20"/>
-                <w:szCs w:val="20"/>
-              </w:rPr>
-              <w:t xml:space="preserve"> requirement screener</w:t>
-            </w:r>
-          </w:p>
-          <w:p>
-            <w:pPr>
-              <w:rPr>
-                <w:sz w:val="20"/>
-                <w:szCs w:val="20"/>
-              </w:rPr>
-            </w:pPr>
-            <w:r>
-              <w:rPr>
-                <w:sz w:val="20"/>
-                <w:szCs w:val="20"/>
-              </w:rPr>
-              <w:t>2 weeks requirement 1 day testing</w:t>
-            </w:r>
-          </w:p>
-        </w:tc>
-      </w:tr>
-      <w:tr>
-        <w:tc>
-          <w:tcPr>
-            <w:tcW w:w="4675" w:type="dxa"/>
-          </w:tcPr>
-          <w:p>
-            <w:pPr>
-              <w:rPr>
-                <w:sz w:val="20"/>
-                <w:szCs w:val="20"/>
-              </w:rPr>
-            </w:pPr>
-            <w:r>
-              <w:rPr>
-                <w:sz w:val="20"/>
-                <w:szCs w:val="20"/>
-              </w:rPr>
-              <w:t>Task model development</w:t>
-            </w:r>
-          </w:p>
-        </w:tc>
-        <w:tc>
-          <w:tcPr>
-            <w:tcW w:w="4675" w:type="dxa"/>
-          </w:tcPr>
-          <w:p>
-            <w:pPr>
-              <w:rPr>
-                <w:sz w:val="20"/>
-                <w:szCs w:val="20"/>
-              </w:rPr>
-            </w:pPr>
-            <w:r>
-              <w:rPr>
-                <w:sz w:val="20"/>
-                <w:szCs w:val="20"/>
-              </w:rPr>
-              <w:t>3 days</w:t>
-            </w:r>
-          </w:p>
-        </w:tc>
-      </w:tr>
-      <w:tr>
-        <w:tc>
-          <w:tcPr>
-            <w:tcW w:w="4675" w:type="dxa"/>
-          </w:tcPr>
-          <w:p>
-            <w:pPr>
-              <w:rPr>
-                <w:sz w:val="20"/>
-                <w:szCs w:val="20"/>
-              </w:rPr>
-            </w:pPr>
-            <w:r>
-              <w:rPr>
-                <w:sz w:val="20"/>
-                <w:szCs w:val="20"/>
-              </w:rPr>
-              <w:t>Information architecture</w:t>
-            </w:r>
-          </w:p>
-        </w:tc>
-        <w:tc>
-          <w:tcPr>
-            <w:tcW w:w="4675" w:type="dxa"/>
-          </w:tcPr>
-          <w:p>
-            <w:pPr>
-              <w:rPr>
-                <w:sz w:val="20"/>
-                <w:szCs w:val="20"/>
-              </w:rPr>
-            </w:pPr>
-            <w:r>
-              <w:rPr>
-                <w:sz w:val="20"/>
-                <w:szCs w:val="20"/>
-              </w:rPr>
-              <w:t>2 days</w:t>
-            </w:r>
-          </w:p>
-        </w:tc>
-      </w:tr>
-      <w:tr>
-        <w:tc>
-          <w:tcPr>
-            <w:tcW w:w="4675" w:type="dxa"/>
-          </w:tcPr>
-          <w:p>
-            <w:pPr>
-              <w:rPr>
-                <w:sz w:val="20"/>
-                <w:szCs w:val="20"/>
-              </w:rPr>
-            </w:pPr>
-            <w:r>
-              <w:rPr>
-                <w:sz w:val="20"/>
-                <w:szCs w:val="20"/>
-              </w:rPr>
-              <w:t>Wireframe workshop</w:t>
-            </w:r>
-          </w:p>
-        </w:tc>
-        <w:tc>
-          <w:tcPr>
-            <w:tcW w:w="4675" w:type="dxa"/>
-          </w:tcPr>
-          <w:p>
-            <w:pPr>
-              <w:rPr>
-                <w:sz w:val="20"/>
-                <w:szCs w:val="20"/>
-              </w:rPr>
-            </w:pPr>
-            <w:r>
-              <w:rPr>
-                <w:sz w:val="20"/>
-                <w:szCs w:val="20"/>
-              </w:rPr>
-              <w:t>1 day</w:t>
-            </w:r>
-          </w:p>
-        </w:tc>
-      </w:tr>
-      <w:tr>
-        <w:tc>
-          <w:tcPr>
-            <w:tcW w:w="4675" w:type="dxa"/>
-          </w:tcPr>
-          <w:p>
-            <w:pPr>
-              <w:rPr>
-                <w:sz w:val="20"/>
-                <w:szCs w:val="20"/>
-              </w:rPr>
-            </w:pPr>
-            <w:r>
-              <w:rPr>
-                <w:sz w:val="20"/>
-                <w:szCs w:val="20"/>
-              </w:rPr>
-              <w:t>Wireframes (eight templates)</w:t>
-            </w:r>
-          </w:p>
-        </w:tc>
-        <w:tc>
-          <w:tcPr>
-            <w:tcW w:w="4675" w:type="dxa"/>
-          </w:tcPr>
-          <w:p>
-            <w:pPr>
-              <w:rPr>
-                <w:sz w:val="20"/>
-                <w:szCs w:val="20"/>
-              </w:rPr>
-            </w:pPr>
-            <w:r>
-              <w:rPr>
-                <w:sz w:val="20"/>
-                <w:szCs w:val="20"/>
-              </w:rPr>
-              <w:t>5 days</w:t>
-            </w:r>
-          </w:p>
-        </w:tc>
-      </w:tr>
-      <w:tr>
-        <w:tc>
-          <w:tcPr>
-            <w:tcW w:w="4675" w:type="dxa"/>
-          </w:tcPr>
-          <w:p>
-            <w:pPr>
-              <w:rPr>
-                <w:sz w:val="20"/>
-                <w:szCs w:val="20"/>
-              </w:rPr>
-            </w:pPr>
-            <w:r>
-              <w:rPr>
-                <w:sz w:val="20"/>
-                <w:szCs w:val="20"/>
-              </w:rPr>
-              <w:t>Wireframe user testing</w:t>
-            </w:r>
-          </w:p>
-        </w:tc>
-        <w:tc>
-          <w:tcPr>
-            <w:tcW w:w="4675" w:type="dxa"/>
-          </w:tcPr>
-          <w:p>
-            <w:pPr>
-              <w:rPr>
-                <w:sz w:val="20"/>
-                <w:szCs w:val="20"/>
-              </w:rPr>
-            </w:pPr>
-            <w:r>
-              <w:rPr>
-                <w:sz w:val="20"/>
-                <w:szCs w:val="20"/>
-              </w:rPr>
-              <w:t>1 day wireframe deck preparation</w:t>
-            </w:r>
-          </w:p>
-          <w:p>
-            <w:pPr>
-              <w:rPr>
-                <w:sz w:val="20"/>
-                <w:szCs w:val="20"/>
-              </w:rPr>
-            </w:pPr>
-            <w:r>
-              <w:rPr>
-                <w:sz w:val="20"/>
-                <w:szCs w:val="20"/>
-              </w:rPr>
-              <w:t xml:space="preserve">2 weeks recruitment </w:t>
-            </w:r>
-          </w:p>
-          <w:p>
-            <w:pPr>
-              <w:rPr>
-                <w:sz w:val="20"/>
-                <w:szCs w:val="20"/>
-              </w:rPr>
-            </w:pPr>
-            <w:r>
-              <w:rPr>
-                <w:sz w:val="20"/>
-                <w:szCs w:val="20"/>
-              </w:rPr>
-              <w:t>1 day testing</w:t>
-            </w:r>
-          </w:p>
-        </w:tc>
-      </w:tr>
-      <w:tr>
-        <w:tc>
-          <w:tcPr>
-            <w:tcW w:w="4675" w:type="dxa"/>
-          </w:tcPr>
-          <w:p>
-            <w:pPr>
-              <w:rPr>
-                <w:sz w:val="20"/>
-                <w:szCs w:val="20"/>
-              </w:rPr>
-            </w:pPr>
-            <w:proofErr w:type="spellStart"/>
-            <w:r>
-              <w:rPr>
-                <w:sz w:val="20"/>
-                <w:szCs w:val="20"/>
-              </w:rPr>
-              <w:t>Wirefram</w:t>
-            </w:r>
-            <w:proofErr w:type="spellEnd"/>
-            <w:r>
-              <w:rPr>
-                <w:sz w:val="20"/>
-                <w:szCs w:val="20"/>
-              </w:rPr>
-              <w:t xml:space="preserve"> amends</w:t>
-            </w:r>
-          </w:p>
-        </w:tc>
-        <w:tc>
-          <w:tcPr>
-            <w:tcW w:w="4675" w:type="dxa"/>
-          </w:tcPr>
-          <w:p>
-            <w:pPr>
-              <w:rPr>
-                <w:sz w:val="20"/>
-                <w:szCs w:val="20"/>
-              </w:rPr>
-            </w:pPr>
-            <w:r>
-              <w:rPr>
-                <w:sz w:val="20"/>
-                <w:szCs w:val="20"/>
-              </w:rPr>
-              <w:t>1 day</w:t>
-            </w:r>
-          </w:p>
-        </w:tc>
-      </w:tr>
-      <w:tr>
-        <w:tc>
-          <w:tcPr>
-            <w:tcW w:w="4675" w:type="dxa"/>
-          </w:tcPr>
-          <w:p>
-            <w:pPr>
-              <w:rPr>
-                <w:sz w:val="20"/>
-                <w:szCs w:val="20"/>
-              </w:rPr>
-            </w:pPr>
-            <w:r>
-              <w:rPr>
-                <w:sz w:val="20"/>
-                <w:szCs w:val="20"/>
-              </w:rPr>
-              <w:t>Post live usability review</w:t>
-            </w:r>
-          </w:p>
-        </w:tc>
-        <w:tc>
-          <w:tcPr>
-            <w:tcW w:w="4675" w:type="dxa"/>
-          </w:tcPr>
-          <w:p>
-            <w:pPr>
-              <w:rPr>
-                <w:sz w:val="20"/>
-                <w:szCs w:val="20"/>
-              </w:rPr>
-            </w:pPr>
-            <w:r>
-              <w:rPr>
-                <w:sz w:val="20"/>
-                <w:szCs w:val="20"/>
-              </w:rPr>
-              <w:t>1 day</w:t>
-            </w:r>
-          </w:p>
-        </w:tc>
-      </w:tr>
-    </w:tbl>
     <w:p>
       <w:pPr>
-        <w:jc w:val="center"/>
-        <w:rPr>
-          <w:b/>
-          <w:bCs/>
-          <w:sz w:val="32"/>
-          <w:szCs w:val="32"/>
-        </w:rPr>
-      </w:pPr>
+        <w:rPr>
+          <w:b/>
+          <w:bCs/>
+          <w:sz w:val="32"/>
+          <w:szCs w:val="32"/>
+          <w:u w:val="single"/>
+        </w:rPr>
+      </w:pPr>
+      <w:r>
+        <w:rPr>
+          <w:b/>
+          <w:bCs/>
+          <w:sz w:val="32"/>
+          <w:szCs w:val="32"/>
+        </w:rPr>
+        <w:t xml:space="preserve"> </w:t>
+      </w:r>
+      <w:r>
+        <w:rPr>
+          <w:b/>
+          <w:bCs/>
+          <w:sz w:val="32"/>
+          <w:szCs w:val="32"/>
+        </w:rPr>
+        <w:tab/>
+      </w:r>
+      <w:r>
+        <w:rPr>
+          <w:b/>
+          <w:bCs/>
+          <w:sz w:val="32"/>
+          <w:szCs w:val="32"/>
+        </w:rPr>
+        <w:tab/>
+      </w:r>
+      <w:r>
+        <w:rPr>
+          <w:b/>
+          <w:bCs/>
+          <w:sz w:val="32"/>
+          <w:szCs w:val="32"/>
+        </w:rPr>
+        <w:tab/>
+      </w:r>
+      <w:r>
+        <w:rPr>
+          <w:b/>
+          <w:bCs/>
+          <w:sz w:val="32"/>
+          <w:szCs w:val="32"/>
+        </w:rPr>
+        <w:tab/>
+      </w:r>
+      <w:r>
+        <w:rPr>
+          <w:b/>
+          <w:bCs/>
+          <w:sz w:val="32"/>
+          <w:szCs w:val="32"/>
+        </w:rPr>
+        <w:tab/>
+      </w:r>
+      <w:r>
+        <w:rPr>
+          <w:b/>
+          <w:bCs/>
+          <w:sz w:val="32"/>
+          <w:szCs w:val="32"/>
+        </w:rPr>
+        <w:tab/>
+      </w:r>
+      <w:r>
+        <w:rPr>
+          <w:b/>
+          <w:bCs/>
+          <w:sz w:val="32"/>
+          <w:szCs w:val="32"/>
+        </w:rPr>
+        <w:tab/>
+      </w:r>
+      <w:r>
+        <w:rPr>
+          <w:b/>
+          <w:bCs/>
+          <w:sz w:val="32"/>
+          <w:szCs w:val="32"/>
+        </w:rPr>
+        <w:tab/>
+      </w:r>
+      <w:r>
+        <w:rPr>
+          <w:b/>
+          <w:bCs/>
+          <w:sz w:val="32"/>
+          <w:szCs w:val="32"/>
+        </w:rPr>
+        <w:tab/>
+      </w:r>
+      <w:r>
+        <w:rPr>
+          <w:b/>
+          <w:bCs/>
+          <w:sz w:val="32"/>
+          <w:szCs w:val="32"/>
+        </w:rPr>
+        <w:tab/>
+        <w:t xml:space="preserve">     </w:t>
+      </w:r>
+      <w:r>
+        <w:rPr>
+          <w:b/>
+          <w:bCs/>
+          <w:sz w:val="32"/>
+          <w:szCs w:val="32"/>
+          <w:u w:val="single"/>
+        </w:rPr>
+        <w:t>WEEK ONE</w:t>
+      </w:r>
     </w:p>
     <w:p>
       <w:pPr>
+        <w:rPr>
+          <w:b/>
+          <w:bCs/>
+          <w:i/>
+          <w:iCs/>
+          <w:sz w:val="32"/>
+          <w:szCs w:val="32"/>
+          <w:u w:val="single"/>
+        </w:rPr>
+      </w:pPr>
+      <w:r>
+        <w:rPr>
+          <w:b/>
+          <w:bCs/>
+          <w:i/>
+          <w:iCs/>
+          <w:noProof/>
+          <w:sz w:val="32"/>
+          <w:szCs w:val="32"/>
+        </w:rPr>
+        <mc:AlternateContent>
+          <mc:Choice Requires="wps">
+            <w:drawing>
+              <wp:anchor distT="0" distB="0" distL="114300" distR="114300" simplePos="0" relativeHeight="251659264" behindDoc="0" locked="0" layoutInCell="1" allowOverlap="1" wp14:anchorId="6AAC4603" wp14:editId="560A46D5">
+                <wp:simplePos x="0" y="0"/>
+                <wp:positionH relativeFrom="column">
+                  <wp:posOffset>3467100</wp:posOffset>
+                </wp:positionH>
+                <wp:positionV relativeFrom="paragraph">
+                  <wp:posOffset>17780</wp:posOffset>
+                </wp:positionV>
+                <wp:extent cx="3556000" cy="1346200"/>
+                <wp:effectExtent l="0" t="0" r="12700" b="12700"/>
+                <wp:wrapNone/>
+                <wp:docPr id="3" name="Rounded Rectangle 3"/>
+                <wp:cNvGraphicFramePr/>
+                <a:graphic xmlns:a="http://schemas.openxmlformats.org/drawingml/2006/main">
+                  <a:graphicData uri="http://schemas.microsoft.com/office/word/2010/wordprocessingShape">
+                    <wps:wsp>
+                      <wps:cNvSpPr/>
+                      <wps:spPr>
+                        <a:xfrm>
+                          <a:off x="0" y="0"/>
+                          <a:ext cx="3556000" cy="1346200"/>
+                        </a:xfrm>
+                        <a:prstGeom prst="roundRect">
+                          <a:avLst/>
+                        </a:prstGeom>
+                        <a:solidFill>
+                          <a:schemeClr val="accent2">
+                            <a:lumMod val="40000"/>
+                            <a:lumOff val="60000"/>
+                          </a:schemeClr>
+                        </a:solidFill>
+                      </wps:spPr>
+                      <wps:style>
+                        <a:lnRef idx="2">
+                          <a:schemeClr val="accent1">
+                            <a:shade val="50000"/>
+                          </a:schemeClr>
+                        </a:lnRef>
+                        <a:fillRef idx="1">
+                          <a:schemeClr val="accent1"/>
+                        </a:fillRef>
+                        <a:effectRef idx="0">
+                          <a:schemeClr val="accent1"/>
+                        </a:effectRef>
+                        <a:fontRef idx="minor">
+                          <a:schemeClr val="lt1"/>
+                        </a:fontRef>
+                      </wps:style>
+                      <wps:txbx>
+                        <w:txbxContent>
+                          <w:p>
+                            <w:pPr>
+                              <w:pStyle w:val="ListParagraph"/>
+                              <w:numPr>
+                                <w:ilvl w:val="0"/>
+                                <w:numId w:val="1"/>
+                              </w:numPr>
+                              <w:rPr>
+                                <w:color w:val="000000" w:themeColor="text1"/>
+                              </w:rPr>
+                            </w:pPr>
+                            <w:r>
+                              <w:rPr>
+                                <w:color w:val="000000" w:themeColor="text1"/>
+                              </w:rPr>
+                              <w:t>Kick Off Meeting – Day 1</w:t>
+                            </w:r>
+                          </w:p>
+                          <w:p>
+                            <w:pPr>
+                              <w:pStyle w:val="ListParagraph"/>
+                              <w:numPr>
+                                <w:ilvl w:val="0"/>
+                                <w:numId w:val="1"/>
+                              </w:numPr>
+                              <w:rPr>
+                                <w:color w:val="000000" w:themeColor="text1"/>
+                              </w:rPr>
+                            </w:pPr>
+                            <w:r>
+                              <w:rPr>
+                                <w:color w:val="000000" w:themeColor="text1"/>
+                              </w:rPr>
+                              <w:t>Stakeholders Interview – Day 2</w:t>
+                            </w:r>
+                          </w:p>
+                          <w:p>
+                            <w:pPr>
+                              <w:pStyle w:val="ListParagraph"/>
+                              <w:numPr>
+                                <w:ilvl w:val="0"/>
+                                <w:numId w:val="1"/>
+                              </w:numPr>
+                              <w:rPr>
+                                <w:color w:val="000000" w:themeColor="text1"/>
+                              </w:rPr>
+                            </w:pPr>
+                            <w:r>
+                              <w:rPr>
+                                <w:color w:val="000000" w:themeColor="text1"/>
+                              </w:rPr>
+                              <w:t>Organize Requirements – Day 3 and 4</w:t>
+                            </w:r>
+                          </w:p>
+                          <w:p>
+                            <w:pPr>
+                              <w:pStyle w:val="ListParagraph"/>
+                              <w:numPr>
+                                <w:ilvl w:val="0"/>
+                                <w:numId w:val="1"/>
+                              </w:numPr>
+                              <w:rPr>
+                                <w:color w:val="000000" w:themeColor="text1"/>
+                              </w:rPr>
+                            </w:pPr>
+                            <w:r>
+                              <w:rPr>
+                                <w:color w:val="000000" w:themeColor="text1"/>
+                              </w:rPr>
+                              <w:t>Persona Creation – Day 5</w:t>
+                            </w:r>
+                          </w:p>
+                        </w:txbxContent>
+                      </wps:txbx>
+                      <wps:bodyPr rot="0" spcFirstLastPara="0" vertOverflow="overflow" horzOverflow="overflow" vert="horz" wrap="square" lIns="91440" tIns="45720" rIns="91440" bIns="45720" numCol="1" spcCol="0" rtlCol="0" fromWordArt="0" anchor="ctr" anchorCtr="0" forceAA="0" compatLnSpc="1">
+                        <a:prstTxWarp prst="textNoShape">
+                          <a:avLst/>
+                        </a:prstTxWarp>
+                        <a:noAutofit/>
+                      </wps:bodyPr>
+                    </wps:wsp>
+                  </a:graphicData>
+                </a:graphic>
+                <wp14:sizeRelV relativeFrom="margin">
+                  <wp14:pctHeight>0</wp14:pctHeight>
+                </wp14:sizeRelV>
+              </wp:anchor>
+            </w:drawing>
+          </mc:Choice>
+          <mc:Fallback>
+            <w:pict>
+              <v:roundrect w14:anchorId="6AAC4603" id="Rounded Rectangle 3" o:spid="_x0000_s1026" style="position:absolute;margin-left:273pt;margin-top:1.4pt;width:280pt;height:106pt;z-index:251659264;visibility:visible;mso-wrap-style:square;mso-height-percent:0;mso-wrap-distance-left:9pt;mso-wrap-distance-top:0;mso-wrap-distance-right:9pt;mso-wrap-distance-bottom:0;mso-position-horizontal:absolute;mso-position-horizontal-relative:text;mso-position-vertical:absolute;mso-position-vertical-relative:text;mso-height-percent:0;mso-height-relative:margin;v-text-anchor:middle" arcsize="10923f" o:gfxdata="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" fillcolor="#f7caac [1301]" strokecolor="#1f3763 [1604]" strokeweight="1pt">
+                <v:stroke joinstyle="miter"/>
+                <v:textbox>
+                  <w:txbxContent>
+                    <w:p>
+                      <w:pPr>
+                        <w:pStyle w:val="ListParagraph"/>
+                        <w:numPr>
+                          <w:ilvl w:val="0"/>
+                          <w:numId w:val="1"/>
+                        </w:numPr>
+                        <w:rPr>
+                          <w:color w:val="000000" w:themeColor="text1"/>
+                        </w:rPr>
+                      </w:pPr>
+                      <w:r>
+                        <w:rPr>
+                          <w:color w:val="000000" w:themeColor="text1"/>
+                        </w:rPr>
+                        <w:t>Kick Off Meeting – Day 1</w:t>
+                      </w:r>
+                    </w:p>
+                    <w:p>
+                      <w:pPr>
+                        <w:pStyle w:val="ListParagraph"/>
+                        <w:numPr>
+                          <w:ilvl w:val="0"/>
+                          <w:numId w:val="1"/>
+                        </w:numPr>
+                        <w:rPr>
+                          <w:color w:val="000000" w:themeColor="text1"/>
+                        </w:rPr>
+                      </w:pPr>
+                      <w:r>
+                        <w:rPr>
+                          <w:color w:val="000000" w:themeColor="text1"/>
+                        </w:rPr>
+                        <w:t>Stakeholders Interview – Day 2</w:t>
+                      </w:r>
+                    </w:p>
+                    <w:p>
+                      <w:pPr>
+                        <w:pStyle w:val="ListParagraph"/>
+                        <w:numPr>
+                          <w:ilvl w:val="0"/>
+                          <w:numId w:val="1"/>
+                        </w:numPr>
+                        <w:rPr>
+                          <w:color w:val="000000" w:themeColor="text1"/>
+                        </w:rPr>
+                      </w:pPr>
+                      <w:r>
+                        <w:rPr>
+                          <w:color w:val="000000" w:themeColor="text1"/>
+                        </w:rPr>
+                        <w:t>Organize Requirements – Day 3 and 4</w:t>
+                      </w:r>
+                    </w:p>
+                    <w:p>
+                      <w:pPr>
+                        <w:pStyle w:val="ListParagraph"/>
+                        <w:numPr>
+                          <w:ilvl w:val="0"/>
+                          <w:numId w:val="1"/>
+                        </w:numPr>
+                        <w:rPr>
+                          <w:color w:val="000000" w:themeColor="text1"/>
+                        </w:rPr>
+                      </w:pPr>
+                      <w:r>
+                        <w:rPr>
+                          <w:color w:val="000000" w:themeColor="text1"/>
+                        </w:rPr>
+                        <w:t>Persona Creation – Day 5</w:t>
+                      </w:r>
+                    </w:p>
+                  </w:txbxContent>
+                </v:textbox>
+              </v:roundrect>
+            </w:pict>
+          </mc:Fallback>
+        </mc:AlternateContent>
+      </w:r>
+      <w:r>
+        <w:rPr>
+          <w:i/>
+          <w:iCs/>
+          <w:sz w:val="32"/>
+          <w:szCs w:val="32"/>
+        </w:rPr>
+        <w:t>We must make sure we have every</w:t>
+      </w:r>
+      <w:r>
+        <w:rPr>
+          <w:i/>
+          <w:iCs/>
+          <w:sz w:val="32"/>
+          <w:szCs w:val="32"/>
+        </w:rPr>
+        <w:t>thing</w:t>
+      </w:r>
+    </w:p>
+    <w:p>
+      <w:pPr>
+        <w:rPr>
+          <w:sz w:val="32"/>
+          <w:szCs w:val="32"/>
+        </w:rPr>
+      </w:pPr>
+      <w:r>
+        <w:rPr>
+          <w:i/>
+          <w:iCs/>
+          <w:sz w:val="32"/>
+          <w:szCs w:val="32"/>
+        </w:rPr>
+        <w:t>that</w:t>
+      </w:r>
+      <w:r>
+        <w:rPr>
+          <w:i/>
+          <w:iCs/>
+          <w:sz w:val="32"/>
+          <w:szCs w:val="32"/>
+        </w:rPr>
+        <w:t xml:space="preserve"> is needed to begin the </w:t>
+      </w:r>
+      <w:r>
+        <w:rPr>
+          <w:i/>
+          <w:iCs/>
+          <w:sz w:val="32"/>
+          <w:szCs w:val="32"/>
+        </w:rPr>
+        <w:t>project.</w:t>
+      </w:r>
+    </w:p>
+    <w:p>
+      <w:pPr>
+        <w:rPr>
+          <w:i/>
+          <w:iCs/>
+          <w:sz w:val="32"/>
+          <w:szCs w:val="32"/>
+        </w:rPr>
+      </w:pPr>
+      <w:r>
+        <w:rPr>
+          <w:i/>
+          <w:iCs/>
+          <w:sz w:val="32"/>
+          <w:szCs w:val="32"/>
+        </w:rPr>
+        <w:t xml:space="preserve">This includes the domain </w:t>
+      </w:r>
+      <w:r>
+        <w:rPr>
+          <w:i/>
+          <w:iCs/>
+          <w:sz w:val="32"/>
+          <w:szCs w:val="32"/>
+        </w:rPr>
+        <w:t>name, hosting</w:t>
+      </w:r>
+    </w:p>
+    <w:p>
+      <w:pPr>
+        <w:rPr>
+          <w:i/>
+          <w:iCs/>
+          <w:sz w:val="32"/>
+          <w:szCs w:val="32"/>
+        </w:rPr>
+      </w:pPr>
+      <w:r>
+        <w:rPr>
+          <w:i/>
+          <w:iCs/>
+          <w:sz w:val="32"/>
+          <w:szCs w:val="32"/>
+        </w:rPr>
+        <w:t>details (if available)</w:t>
+      </w:r>
+      <w:r>
+        <w:rPr>
+          <w:i/>
+          <w:iCs/>
+          <w:sz w:val="32"/>
+          <w:szCs w:val="32"/>
+        </w:rPr>
+        <w:t>, as well as web</w:t>
+      </w:r>
+      <w:r>
+        <w:rPr>
+          <w:i/>
+          <w:iCs/>
+          <w:sz w:val="32"/>
+          <w:szCs w:val="32"/>
+        </w:rPr>
+        <w:t>site</w:t>
+      </w:r>
+    </w:p>
+    <w:p>
+      <w:pPr>
+        <w:rPr>
+          <w:i/>
+          <w:iCs/>
+          <w:sz w:val="32"/>
+          <w:szCs w:val="32"/>
+        </w:rPr>
+      </w:pPr>
+      <w:r>
+        <w:rPr>
+          <w:i/>
+          <w:iCs/>
+          <w:sz w:val="32"/>
+          <w:szCs w:val="32"/>
+        </w:rPr>
+        <w:t xml:space="preserve">requirements. </w:t>
+      </w:r>
+    </w:p>
+    <w:p>
+      <w:pPr>
+        <w:rPr>
+          <w:sz w:val="32"/>
+          <w:szCs w:val="32"/>
+        </w:rPr>
+      </w:pPr>
+    </w:p>
+    <w:p>
+      <w:pPr>
+        <w:rPr>
+          <w:sz w:val="32"/>
+          <w:szCs w:val="32"/>
+        </w:rPr>
+      </w:pPr>
+    </w:p>
+    <w:p>
+      <w:pPr>
+        <w:rPr>
+          <w:b/>
+          <w:bCs/>
+          <w:sz w:val="32"/>
+          <w:szCs w:val="32"/>
+        </w:rPr>
+      </w:pPr>
+      <w:r>
+        <w:rPr>
+          <w:b/>
+          <w:bCs/>
+          <w:noProof/>
+          <w:sz w:val="32"/>
+          <w:szCs w:val="32"/>
+        </w:rPr>
+        <mc:AlternateContent>
+          <mc:Choice Requires="wps">
+            <w:drawing>
+              <wp:anchor distT="0" distB="0" distL="114300" distR="114300" simplePos="0" relativeHeight="251661312" behindDoc="0" locked="0" layoutInCell="1" allowOverlap="1" wp14:anchorId="030BB5F8" wp14:editId="674B01C0">
+                <wp:simplePos x="0" y="0"/>
+                <wp:positionH relativeFrom="column">
+                  <wp:posOffset>-279400</wp:posOffset>
+                </wp:positionH>
+                <wp:positionV relativeFrom="paragraph">
+                  <wp:posOffset>275590</wp:posOffset>
+                </wp:positionV>
+                <wp:extent cx="3556000" cy="1346200"/>
+                <wp:effectExtent l="0" t="0" r="12700" b="12700"/>
+                <wp:wrapNone/>
+                <wp:docPr id="4" name="Rounded Rectangle 4"/>
+                <wp:cNvGraphicFramePr/>
+                <a:graphic xmlns:a="http://schemas.openxmlformats.org/drawingml/2006/main">
+                  <a:graphicData uri="http://schemas.microsoft.com/office/word/2010/wordprocessingShape">
+                    <wps:wsp>
+                      <wps:cNvSpPr/>
+                      <wps:spPr>
+                        <a:xfrm>
+                          <a:off x="0" y="0"/>
+                          <a:ext cx="3556000" cy="1346200"/>
+                        </a:xfrm>
+                        <a:prstGeom prst="roundRect">
+                          <a:avLst/>
+                        </a:prstGeom>
+                        <a:solidFill>
+                          <a:schemeClr val="accent4">
+                            <a:lumMod val="20000"/>
+                            <a:lumOff val="80000"/>
+                          </a:schemeClr>
+                        </a:solidFill>
+                      </wps:spPr>
+                      <wps:style>
+                        <a:lnRef idx="2">
+                          <a:schemeClr val="accent1">
+                            <a:shade val="50000"/>
+                          </a:schemeClr>
+                        </a:lnRef>
+                        <a:fillRef idx="1">
+                          <a:schemeClr val="accent1"/>
+                        </a:fillRef>
+                        <a:effectRef idx="0">
+                          <a:schemeClr val="accent1"/>
+                        </a:effectRef>
+                        <a:fontRef idx="minor">
+                          <a:schemeClr val="lt1"/>
+                        </a:fontRef>
+                      </wps:style>
+                      <wps:txbx>
+                        <w:txbxContent>
+                          <w:p>
+                            <w:pPr>
+                              <w:pStyle w:val="ListParagraph"/>
+                              <w:numPr>
+                                <w:ilvl w:val="0"/>
+                                <w:numId w:val="2"/>
+                              </w:numPr>
+                              <w:rPr>
+                                <w:color w:val="000000" w:themeColor="text1"/>
+                              </w:rPr>
+                            </w:pPr>
+                            <w:r>
+                              <w:rPr>
+                                <w:color w:val="000000" w:themeColor="text1"/>
+                              </w:rPr>
+                              <w:t>Site Workflow – Day 1</w:t>
+                            </w:r>
+                          </w:p>
+                          <w:p>
+                            <w:pPr>
+                              <w:pStyle w:val="ListParagraph"/>
+                              <w:numPr>
+                                <w:ilvl w:val="0"/>
+                                <w:numId w:val="2"/>
+                              </w:numPr>
+                              <w:rPr>
+                                <w:color w:val="000000" w:themeColor="text1"/>
+                              </w:rPr>
+                            </w:pPr>
+                            <w:r>
+                              <w:rPr>
+                                <w:color w:val="000000" w:themeColor="text1"/>
+                              </w:rPr>
+                              <w:t>Create Wireframes – Day 2</w:t>
+                            </w:r>
+                          </w:p>
+                          <w:p>
+                            <w:pPr>
+                              <w:pStyle w:val="ListParagraph"/>
+                              <w:numPr>
+                                <w:ilvl w:val="0"/>
+                                <w:numId w:val="2"/>
+                              </w:numPr>
+                              <w:rPr>
+                                <w:color w:val="000000" w:themeColor="text1"/>
+                              </w:rPr>
+                            </w:pPr>
+                            <w:r>
+                              <w:rPr>
+                                <w:color w:val="000000" w:themeColor="text1"/>
+                              </w:rPr>
+                              <w:t>Guerilla Usability Testing – Day 3</w:t>
+                            </w:r>
+                          </w:p>
+                          <w:p>
+                            <w:pPr>
+                              <w:pStyle w:val="ListParagraph"/>
+                              <w:numPr>
+                                <w:ilvl w:val="0"/>
+                                <w:numId w:val="2"/>
+                              </w:numPr>
+                              <w:rPr>
+                                <w:color w:val="000000" w:themeColor="text1"/>
+                              </w:rPr>
+                            </w:pPr>
+                            <w:r>
+                              <w:rPr>
+                                <w:color w:val="000000" w:themeColor="text1"/>
+                              </w:rPr>
+                              <w:t>Analyze Feedback – Day 4</w:t>
+                            </w:r>
+                          </w:p>
+                          <w:p>
+                            <w:pPr>
+                              <w:pStyle w:val="ListParagraph"/>
+                              <w:numPr>
+                                <w:ilvl w:val="0"/>
+                                <w:numId w:val="2"/>
+                              </w:numPr>
+                              <w:rPr>
+                                <w:color w:val="000000" w:themeColor="text1"/>
+                              </w:rPr>
+                            </w:pPr>
+                            <w:r>
+                              <w:rPr>
+                                <w:color w:val="000000" w:themeColor="text1"/>
+                              </w:rPr>
+                              <w:t>Update Wireframes from Feedback – Day 5</w:t>
+                            </w:r>
+                          </w:p>
+                        </w:txbxContent>
+                      </wps:txbx>
+                      <wps:bodyPr rot="0" spcFirstLastPara="0" vertOverflow="overflow" horzOverflow="overflow" vert="horz" wrap="square" lIns="91440" tIns="45720" rIns="91440" bIns="45720" numCol="1" spcCol="0" rtlCol="0" fromWordArt="0" anchor="ctr" anchorCtr="0" forceAA="0" compatLnSpc="1">
+                        <a:prstTxWarp prst="textNoShape">
+                          <a:avLst/>
+                        </a:prstTxWarp>
+                        <a:noAutofit/>
+                      </wps:bodyPr>
+                    </wps:wsp>
+                  </a:graphicData>
+                </a:graphic>
+                <wp14:sizeRelV relativeFrom="margin">
+                  <wp14:pctHeight>0</wp14:pctHeight>
+                </wp14:sizeRelV>
+              </wp:anchor>
+            </w:drawing>
+          </mc:Choice>
+          <mc:Fallback>
+            <w:pict>
+              <v:roundrect w14:anchorId="030BB5F8" id="Rounded Rectangle 4" o:spid="_x0000_s1027" style="position:absolute;margin-left:-22pt;margin-top:21.7pt;width:280pt;height:106pt;z-index:251661312;visibility:visible;mso-wrap-style:square;mso-height-percent:0;mso-wrap-distance-left:9pt;mso-wrap-distance-top:0;mso-wrap-distance-right:9pt;mso-wrap-distance-bottom:0;mso-position-horizontal:absolute;mso-position-horizontal-relative:text;mso-position-vertical:absolute;mso-position-vertical-relative:text;mso-height-percent:0;mso-height-relative:margin;v-text-anchor:middle" arcsize="10923f" o:gfxdata="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" fillcolor="#fff2cc [663]" strokecolor="#1f3763 [1604]" strokeweight="1pt">
+                <v:stroke joinstyle="miter"/>
+                <v:textbox>
+                  <w:txbxContent>
+                    <w:p>
+                      <w:pPr>
+                        <w:pStyle w:val="ListParagraph"/>
+                        <w:numPr>
+                          <w:ilvl w:val="0"/>
+                          <w:numId w:val="2"/>
+                        </w:numPr>
+                        <w:rPr>
+                          <w:color w:val="000000" w:themeColor="text1"/>
+                        </w:rPr>
+                      </w:pPr>
+                      <w:r>
+                        <w:rPr>
+                          <w:color w:val="000000" w:themeColor="text1"/>
+                        </w:rPr>
+                        <w:t>Site Workflow – Day 1</w:t>
+                      </w:r>
+                    </w:p>
+                    <w:p>
+                      <w:pPr>
+                        <w:pStyle w:val="ListParagraph"/>
+                        <w:numPr>
+                          <w:ilvl w:val="0"/>
+                          <w:numId w:val="2"/>
+                        </w:numPr>
+                        <w:rPr>
+                          <w:color w:val="000000" w:themeColor="text1"/>
+                        </w:rPr>
+                      </w:pPr>
+                      <w:r>
+                        <w:rPr>
+                          <w:color w:val="000000" w:themeColor="text1"/>
+                        </w:rPr>
+                        <w:t>Create Wireframes – Day 2</w:t>
+                      </w:r>
+                    </w:p>
+                    <w:p>
+                      <w:pPr>
+                        <w:pStyle w:val="ListParagraph"/>
+                        <w:numPr>
+                          <w:ilvl w:val="0"/>
+                          <w:numId w:val="2"/>
+                        </w:numPr>
+                        <w:rPr>
+                          <w:color w:val="000000" w:themeColor="text1"/>
+                        </w:rPr>
+                      </w:pPr>
+                      <w:r>
+                        <w:rPr>
+                          <w:color w:val="000000" w:themeColor="text1"/>
+                        </w:rPr>
+                        <w:t>Guerilla Usability Testing – Day 3</w:t>
+                      </w:r>
+                    </w:p>
+                    <w:p>
+                      <w:pPr>
+                        <w:pStyle w:val="ListParagraph"/>
+                        <w:numPr>
+                          <w:ilvl w:val="0"/>
+                          <w:numId w:val="2"/>
+                        </w:numPr>
+                        <w:rPr>
+                          <w:color w:val="000000" w:themeColor="text1"/>
+                        </w:rPr>
+                      </w:pPr>
+                      <w:r>
+                        <w:rPr>
+                          <w:color w:val="000000" w:themeColor="text1"/>
+                        </w:rPr>
+                        <w:t>Analyze Feedback – Day 4</w:t>
+                      </w:r>
+                    </w:p>
+                    <w:p>
+                      <w:pPr>
+                        <w:pStyle w:val="ListParagraph"/>
+                        <w:numPr>
+                          <w:ilvl w:val="0"/>
+                          <w:numId w:val="2"/>
+                        </w:numPr>
+                        <w:rPr>
+                          <w:color w:val="000000" w:themeColor="text1"/>
+                        </w:rPr>
+                      </w:pPr>
+                      <w:r>
+                        <w:rPr>
+                          <w:color w:val="000000" w:themeColor="text1"/>
+                        </w:rPr>
+                        <w:t>Update Wireframes from Feedback – Day 5</w:t>
+                      </w:r>
+                    </w:p>
+                  </w:txbxContent>
+                </v:textbox>
+              </v:roundrect>
+            </w:pict>
+          </mc:Fallback>
+        </mc:AlternateContent>
+      </w:r>
+      <w:r>
+        <w:rPr>
+          <w:b/>
+          <w:bCs/>
+          <w:sz w:val="32"/>
+          <w:szCs w:val="32"/>
+        </w:rPr>
+        <w:t xml:space="preserve">                     </w:t>
+      </w:r>
+      <w:r>
+        <w:rPr>
+          <w:b/>
+          <w:bCs/>
+          <w:sz w:val="32"/>
+          <w:szCs w:val="32"/>
+          <w:u w:val="single"/>
+        </w:rPr>
+        <w:t>WEEK TWO</w:t>
+      </w:r>
+    </w:p>
+    <w:p>
+      <w:pPr>
+        <w:jc w:val="right"/>
+        <w:rPr>
+          <w:sz w:val="32"/>
+          <w:szCs w:val="32"/>
+        </w:rPr>
+      </w:pPr>
+      <w:r>
+        <w:rPr>
+          <w:sz w:val="32"/>
+          <w:szCs w:val="32"/>
+        </w:rPr>
+        <w:t xml:space="preserve">Next, we organize </w:t>
+      </w:r>
+      <w:proofErr w:type="gramStart"/>
+      <w:r>
+        <w:rPr>
+          <w:sz w:val="32"/>
+          <w:szCs w:val="32"/>
+        </w:rPr>
+        <w:t>all of</w:t>
+      </w:r>
+      <w:proofErr w:type="gramEnd"/>
+      <w:r>
+        <w:rPr>
+          <w:sz w:val="32"/>
+          <w:szCs w:val="32"/>
+        </w:rPr>
+        <w:t xml:space="preserve"> the information</w:t>
+      </w:r>
+    </w:p>
+    <w:p>
+      <w:pPr>
+        <w:jc w:val="right"/>
+        <w:rPr>
+          <w:sz w:val="32"/>
+          <w:szCs w:val="32"/>
+        </w:rPr>
+      </w:pPr>
+      <w:r>
+        <w:rPr>
+          <w:sz w:val="32"/>
+          <w:szCs w:val="32"/>
+        </w:rPr>
+        <w:t>For the website into a hierarchical and</w:t>
+      </w:r>
+    </w:p>
+    <w:p>
+      <w:pPr>
+        <w:jc w:val="right"/>
+        <w:rPr>
+          <w:sz w:val="32"/>
+          <w:szCs w:val="32"/>
+        </w:rPr>
+      </w:pPr>
+      <w:r>
+        <w:rPr>
+          <w:sz w:val="32"/>
+          <w:szCs w:val="32"/>
+        </w:rPr>
+        <w:t xml:space="preserve">meaningful structure to make it easy for </w:t>
+      </w:r>
+    </w:p>
+    <w:p>
+      <w:pPr>
+        <w:jc w:val="right"/>
+        <w:rPr>
+          <w:sz w:val="32"/>
+          <w:szCs w:val="32"/>
+        </w:rPr>
+      </w:pPr>
+      <w:r>
+        <w:rPr>
+          <w:sz w:val="32"/>
+          <w:szCs w:val="32"/>
+        </w:rPr>
+        <w:t>users to find what they need</w:t>
+      </w:r>
+      <w:r>
+        <w:rPr>
+          <w:sz w:val="32"/>
+          <w:szCs w:val="32"/>
+        </w:rPr>
+        <w:t xml:space="preserve"> and easy for</w:t>
+      </w:r>
+    </w:p>
+    <w:p>
+      <w:pPr>
+        <w:jc w:val="right"/>
+        <w:rPr>
+          <w:sz w:val="32"/>
+          <w:szCs w:val="32"/>
+        </w:rPr>
+      </w:pPr>
+      <w:r>
+        <w:rPr>
+          <w:sz w:val="32"/>
+          <w:szCs w:val="32"/>
+        </w:rPr>
+        <w:t>the website owners to publish changes.</w:t>
+      </w:r>
+    </w:p>
+    <w:p>
+      <w:pPr>
+        <w:jc w:val="right"/>
+        <w:rPr>
+          <w:b/>
+          <w:bCs/>
+          <w:sz w:val="32"/>
+          <w:szCs w:val="32"/>
+        </w:rPr>
+      </w:pPr>
+    </w:p>
+    <w:p>
+      <w:pPr>
+        <w:jc w:val="right"/>
+        <w:rPr>
+          <w:b/>
+          <w:bCs/>
+          <w:sz w:val="32"/>
+          <w:szCs w:val="32"/>
+        </w:rPr>
+      </w:pPr>
+    </w:p>
+    <w:p>
+      <w:pPr>
         <w:jc w:val="center"/>
-      </w:pPr>
+        <w:rPr>
+          <w:sz w:val="32"/>
+          <w:szCs w:val="32"/>
+        </w:rPr>
+      </w:pPr>
+      <w:r>
+        <w:rPr>
+          <w:b/>
+          <w:bCs/>
+          <w:sz w:val="32"/>
+          <w:szCs w:val="32"/>
+        </w:rPr>
+        <w:t xml:space="preserve">                                                                     </w:t>
+      </w:r>
+      <w:r>
+        <w:rPr>
+          <w:b/>
+          <w:bCs/>
+          <w:sz w:val="32"/>
+          <w:szCs w:val="32"/>
+          <w:u w:val="single"/>
+        </w:rPr>
+        <w:t>WEEK THRE</w:t>
+      </w:r>
+      <w:r>
+        <w:rPr>
+          <w:b/>
+          <w:bCs/>
+          <w:sz w:val="32"/>
+          <w:szCs w:val="32"/>
+          <w:u w:val="single"/>
+        </w:rPr>
+        <w:t>E</w:t>
+      </w:r>
+    </w:p>
+    <w:p>
+      <w:pPr>
+        <w:rPr>
+          <w:sz w:val="32"/>
+          <w:szCs w:val="32"/>
+        </w:rPr>
+      </w:pPr>
+      <w:r>
+        <w:rPr>
+          <w:b/>
+          <w:bCs/>
+          <w:noProof/>
+          <w:sz w:val="32"/>
+          <w:szCs w:val="32"/>
+        </w:rPr>
+        <mc:AlternateContent>
+          <mc:Choice Requires="wps">
+            <w:drawing>
+              <wp:anchor distT="0" distB="0" distL="114300" distR="114300" simplePos="0" relativeHeight="251663360" behindDoc="0" locked="0" layoutInCell="1" allowOverlap="1" wp14:anchorId="7F49CE0F" wp14:editId="4B9AFA5F">
+                <wp:simplePos x="0" y="0"/>
+                <wp:positionH relativeFrom="column">
+                  <wp:posOffset>3213100</wp:posOffset>
+                </wp:positionH>
+                <wp:positionV relativeFrom="paragraph">
+                  <wp:posOffset>11430</wp:posOffset>
+                </wp:positionV>
+                <wp:extent cx="3619500" cy="1587500"/>
+                <wp:effectExtent l="0" t="0" r="12700" b="12700"/>
+                <wp:wrapNone/>
+                <wp:docPr id="5" name="Rounded Rectangle 5"/>
+                <wp:cNvGraphicFramePr/>
+                <a:graphic xmlns:a="http://schemas.openxmlformats.org/drawingml/2006/main">
+                  <a:graphicData uri="http://schemas.microsoft.com/office/word/2010/wordprocessingShape">
+                    <wps:wsp>
+                      <wps:cNvSpPr/>
+                      <wps:spPr>
+                        <a:xfrm>
+                          <a:off x="0" y="0"/>
+                          <a:ext cx="3619500" cy="1587500"/>
+                        </a:xfrm>
+                        <a:prstGeom prst="roundRect">
+                          <a:avLst/>
+                        </a:prstGeom>
+                        <a:solidFill>
+                          <a:schemeClr val="accent5">
+                            <a:lumMod val="20000"/>
+                            <a:lumOff val="80000"/>
+                          </a:schemeClr>
+                        </a:solidFill>
+                      </wps:spPr>
+                      <wps:style>
+                        <a:lnRef idx="2">
+                          <a:schemeClr val="accent1">
+                            <a:shade val="50000"/>
+                          </a:schemeClr>
+                        </a:lnRef>
+                        <a:fillRef idx="1">
+                          <a:schemeClr val="accent1"/>
+                        </a:fillRef>
+                        <a:effectRef idx="0">
+                          <a:schemeClr val="accent1"/>
+                        </a:effectRef>
+                        <a:fontRef idx="minor">
+                          <a:schemeClr val="lt1"/>
+                        </a:fontRef>
+                      </wps:style>
+                      <wps:txbx>
+                        <w:txbxContent>
+                          <w:p>
+                            <w:pPr>
+                              <w:pStyle w:val="ListParagraph"/>
+                              <w:numPr>
+                                <w:ilvl w:val="0"/>
+                                <w:numId w:val="3"/>
+                              </w:numPr>
+                              <w:rPr>
+                                <w:color w:val="000000" w:themeColor="text1"/>
+                              </w:rPr>
+                            </w:pPr>
+                            <w:r>
+                              <w:rPr>
+                                <w:color w:val="000000" w:themeColor="text1"/>
+                              </w:rPr>
+                              <w:t>Create Usability Scenarios</w:t>
+                            </w:r>
+                            <w:r>
+                              <w:rPr>
+                                <w:color w:val="000000" w:themeColor="text1"/>
+                              </w:rPr>
+                              <w:t xml:space="preserve"> – Day 1</w:t>
+                            </w:r>
+                          </w:p>
+                          <w:p>
+                            <w:pPr>
+                              <w:pStyle w:val="ListParagraph"/>
+                              <w:numPr>
+                                <w:ilvl w:val="0"/>
+                                <w:numId w:val="3"/>
+                              </w:numPr>
+                              <w:rPr>
+                                <w:color w:val="000000" w:themeColor="text1"/>
+                              </w:rPr>
+                            </w:pPr>
+                            <w:r>
+                              <w:rPr>
+                                <w:color w:val="000000" w:themeColor="text1"/>
+                              </w:rPr>
+                              <w:t>Create An Interactive Prototype</w:t>
+                            </w:r>
+                            <w:r>
+                              <w:rPr>
+                                <w:color w:val="000000" w:themeColor="text1"/>
+                              </w:rPr>
+                              <w:t xml:space="preserve"> – Day 1 &amp; 2</w:t>
+                            </w:r>
+                          </w:p>
+                          <w:p>
+                            <w:pPr>
+                              <w:pStyle w:val="ListParagraph"/>
+                              <w:numPr>
+                                <w:ilvl w:val="0"/>
+                                <w:numId w:val="3"/>
+                              </w:numPr>
+                              <w:rPr>
+                                <w:color w:val="000000" w:themeColor="text1"/>
+                              </w:rPr>
+                            </w:pPr>
+                            <w:r>
+                              <w:rPr>
+                                <w:color w:val="000000" w:themeColor="text1"/>
+                              </w:rPr>
+                              <w:t xml:space="preserve">Browser Testing (Safari, Chrome, Firefox, Edge) – </w:t>
+                            </w:r>
+                            <w:r>
+                              <w:rPr>
+                                <w:color w:val="000000" w:themeColor="text1"/>
+                              </w:rPr>
+                              <w:t>Day 3</w:t>
+                            </w:r>
+                          </w:p>
+                          <w:p>
+                            <w:pPr>
+                              <w:pStyle w:val="ListParagraph"/>
+                              <w:numPr>
+                                <w:ilvl w:val="0"/>
+                                <w:numId w:val="3"/>
+                              </w:numPr>
+                              <w:rPr>
+                                <w:color w:val="000000" w:themeColor="text1"/>
+                              </w:rPr>
+                            </w:pPr>
+                            <w:r>
+                              <w:rPr>
+                                <w:color w:val="000000" w:themeColor="text1"/>
+                              </w:rPr>
+                              <w:t>Test Usability Scenarios</w:t>
+                            </w:r>
+                            <w:r>
+                              <w:rPr>
+                                <w:color w:val="000000" w:themeColor="text1"/>
+                              </w:rPr>
+                              <w:t xml:space="preserve"> – Day 3</w:t>
+                            </w:r>
+                          </w:p>
+                          <w:p>
+                            <w:pPr>
+                              <w:pStyle w:val="ListParagraph"/>
+                              <w:numPr>
+                                <w:ilvl w:val="0"/>
+                                <w:numId w:val="3"/>
+                              </w:numPr>
+                              <w:rPr>
+                                <w:color w:val="000000" w:themeColor="text1"/>
+                              </w:rPr>
+                            </w:pPr>
+                            <w:r>
+                              <w:rPr>
+                                <w:color w:val="000000" w:themeColor="text1"/>
+                              </w:rPr>
+                              <w:t>Analyze Final Feedback</w:t>
+                            </w:r>
+                            <w:r>
+                              <w:rPr>
+                                <w:color w:val="000000" w:themeColor="text1"/>
+                              </w:rPr>
+                              <w:t xml:space="preserve"> – Day 4 </w:t>
+                            </w:r>
+                          </w:p>
+                          <w:p>
+                            <w:pPr>
+                              <w:pStyle w:val="ListParagraph"/>
+                              <w:numPr>
+                                <w:ilvl w:val="0"/>
+                                <w:numId w:val="3"/>
+                              </w:numPr>
+                              <w:rPr>
+                                <w:color w:val="000000" w:themeColor="text1"/>
+                              </w:rPr>
+                            </w:pPr>
+                            <w:r>
+                              <w:rPr>
+                                <w:color w:val="000000" w:themeColor="text1"/>
+                              </w:rPr>
+                              <w:t>Design Website UI – Day 5</w:t>
+                            </w:r>
+                          </w:p>
+                          <w:p/>
+                        </w:txbxContent>
+                      </wps:txbx>
+                      <wps:bodyPr rot="0" spcFirstLastPara="0" vertOverflow="overflow" horzOverflow="overflow" vert="horz" wrap="square" lIns="91440" tIns="45720" rIns="91440" bIns="45720" numCol="1" spcCol="0" rtlCol="0" fromWordArt="0" anchor="ctr" anchorCtr="0" forceAA="0" compatLnSpc="1">
+                        <a:prstTxWarp prst="textNoShape">
+                          <a:avLst/>
+                        </a:prstTxWarp>
+                        <a:noAutofit/>
+                      </wps:bodyPr>
+                    </wps:wsp>
+                  </a:graphicData>
+                </a:graphic>
+                <wp14:sizeRelH relativeFrom="margin">
+                  <wp14:pctWidth>0</wp14:pctWidth>
+                </wp14:sizeRelH>
+                <wp14:sizeRelV relativeFrom="margin">
+                  <wp14:pctHeight>0</wp14:pctHeight>
+                </wp14:sizeRelV>
+              </wp:anchor>
+            </w:drawing>
+          </mc:Choice>
+          <mc:Fallback>
+            <w:pict>
+              <v:roundrect w14:anchorId="7F49CE0F" id="Rounded Rectangle 5" o:spid="_x0000_s1028" style="position:absolute;margin-left:253pt;margin-top:.9pt;width:285pt;height:125pt;z-index:251663360;visibility:visible;mso-wrap-style:square;mso-width-percent:0;mso-height-percent:0;mso-wrap-distance-left:9pt;mso-wrap-distance-top:0;mso-wrap-distance-right:9pt;mso-wrap-distance-bottom:0;mso-position-horizontal:absolute;mso-position-horizontal-relative:text;mso-position-vertical:absolute;mso-position-vertical-relative:text;mso-width-percent:0;mso-height-percent:0;mso-width-relative:margin;mso-height-relative:margin;v-text-anchor:middle" arcsize="10923f" o:gfxdata="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" fillcolor="#deeaf6 [664]" strokecolor="#1f3763 [1604]" strokeweight="1pt">
+                <v:stroke joinstyle="miter"/>
+                <v:textbox>
+                  <w:txbxContent>
+                    <w:p>
+                      <w:pPr>
+                        <w:pStyle w:val="ListParagraph"/>
+                        <w:numPr>
+                          <w:ilvl w:val="0"/>
+                          <w:numId w:val="3"/>
+                        </w:numPr>
+                        <w:rPr>
+                          <w:color w:val="000000" w:themeColor="text1"/>
+                        </w:rPr>
+                      </w:pPr>
+                      <w:r>
+                        <w:rPr>
+                          <w:color w:val="000000" w:themeColor="text1"/>
+                        </w:rPr>
+                        <w:t>Create Usability Scenarios</w:t>
+                      </w:r>
+                      <w:r>
+                        <w:rPr>
+                          <w:color w:val="000000" w:themeColor="text1"/>
+                        </w:rPr>
+                        <w:t xml:space="preserve"> – Day 1</w:t>
+                      </w:r>
+                    </w:p>
+                    <w:p>
+                      <w:pPr>
+                        <w:pStyle w:val="ListParagraph"/>
+                        <w:numPr>
+                          <w:ilvl w:val="0"/>
+                          <w:numId w:val="3"/>
+                        </w:numPr>
+                        <w:rPr>
+                          <w:color w:val="000000" w:themeColor="text1"/>
+                        </w:rPr>
+                      </w:pPr>
+                      <w:r>
+                        <w:rPr>
+                          <w:color w:val="000000" w:themeColor="text1"/>
+                        </w:rPr>
+                        <w:t>Create An Interactive Prototype</w:t>
+                      </w:r>
+                      <w:r>
+                        <w:rPr>
+                          <w:color w:val="000000" w:themeColor="text1"/>
+                        </w:rPr>
+                        <w:t xml:space="preserve"> – Day 1 &amp; 2</w:t>
+                      </w:r>
+                    </w:p>
+                    <w:p>
+                      <w:pPr>
+                        <w:pStyle w:val="ListParagraph"/>
+                        <w:numPr>
+                          <w:ilvl w:val="0"/>
+                          <w:numId w:val="3"/>
+                        </w:numPr>
+                        <w:rPr>
+                          <w:color w:val="000000" w:themeColor="text1"/>
+                        </w:rPr>
+                      </w:pPr>
+                      <w:r>
+                        <w:rPr>
+                          <w:color w:val="000000" w:themeColor="text1"/>
+                        </w:rPr>
+                        <w:t xml:space="preserve">Browser Testing (Safari, Chrome, Firefox, Edge) – </w:t>
+                      </w:r>
+                      <w:r>
+                        <w:rPr>
+                          <w:color w:val="000000" w:themeColor="text1"/>
+                        </w:rPr>
+                        <w:t>Day 3</w:t>
+                      </w:r>
+                    </w:p>
+                    <w:p>
+                      <w:pPr>
+                        <w:pStyle w:val="ListParagraph"/>
+                        <w:numPr>
+                          <w:ilvl w:val="0"/>
+                          <w:numId w:val="3"/>
+                        </w:numPr>
+                        <w:rPr>
+                          <w:color w:val="000000" w:themeColor="text1"/>
+                        </w:rPr>
+                      </w:pPr>
+                      <w:r>
+                        <w:rPr>
+                          <w:color w:val="000000" w:themeColor="text1"/>
+                        </w:rPr>
+                        <w:t>Test Usability Scenarios</w:t>
+                      </w:r>
+                      <w:r>
+                        <w:rPr>
+                          <w:color w:val="000000" w:themeColor="text1"/>
+                        </w:rPr>
+                        <w:t xml:space="preserve"> – Day 3</w:t>
+                      </w:r>
+                    </w:p>
+                    <w:p>
+                      <w:pPr>
+                        <w:pStyle w:val="ListParagraph"/>
+                        <w:numPr>
+                          <w:ilvl w:val="0"/>
+                          <w:numId w:val="3"/>
+                        </w:numPr>
+                        <w:rPr>
+                          <w:color w:val="000000" w:themeColor="text1"/>
+                        </w:rPr>
+                      </w:pPr>
+                      <w:r>
+                        <w:rPr>
+                          <w:color w:val="000000" w:themeColor="text1"/>
+                        </w:rPr>
+                        <w:t>Analyze Final Feedback</w:t>
+                      </w:r>
+                      <w:r>
+                        <w:rPr>
+                          <w:color w:val="000000" w:themeColor="text1"/>
+                        </w:rPr>
+                        <w:t xml:space="preserve"> – Day 4 </w:t>
+                      </w:r>
+                    </w:p>
+                    <w:p>
+                      <w:pPr>
+                        <w:pStyle w:val="ListParagraph"/>
+                        <w:numPr>
+                          <w:ilvl w:val="0"/>
+                          <w:numId w:val="3"/>
+                        </w:numPr>
+                        <w:rPr>
+                          <w:color w:val="000000" w:themeColor="text1"/>
+                        </w:rPr>
+                      </w:pPr>
+                      <w:r>
+                        <w:rPr>
+                          <w:color w:val="000000" w:themeColor="text1"/>
+                        </w:rPr>
+                        <w:t>Design Website UI – Day 5</w:t>
+                      </w:r>
+                    </w:p>
+                    <w:p/>
+                  </w:txbxContent>
+                </v:textbox>
+              </v:roundrect>
+            </w:pict>
+          </mc:Fallback>
+        </mc:AlternateContent>
+      </w:r>
+      <w:r>
+        <w:rPr>
+          <w:sz w:val="32"/>
+          <w:szCs w:val="32"/>
+        </w:rPr>
+        <w:t xml:space="preserve">Then we produce a prototype or </w:t>
+      </w:r>
+    </w:p>
+    <w:p>
+      <w:pPr>
+        <w:rPr>
+          <w:sz w:val="32"/>
+          <w:szCs w:val="32"/>
+        </w:rPr>
+      </w:pPr>
+      <w:r>
+        <w:rPr>
+          <w:sz w:val="32"/>
+          <w:szCs w:val="32"/>
+        </w:rPr>
+        <w:t xml:space="preserve">“proof of concept” to see how the </w:t>
+      </w:r>
+    </w:p>
+    <w:p>
+      <w:pPr>
+        <w:rPr>
+          <w:sz w:val="32"/>
+          <w:szCs w:val="32"/>
+        </w:rPr>
+      </w:pPr>
+      <w:r>
+        <w:rPr>
+          <w:sz w:val="32"/>
+          <w:szCs w:val="32"/>
+        </w:rPr>
+        <w:t>Website might work in the browser</w:t>
+      </w:r>
+    </w:p>
+    <w:p>
+      <w:pPr>
+        <w:rPr>
+          <w:sz w:val="32"/>
+          <w:szCs w:val="32"/>
+        </w:rPr>
+      </w:pPr>
+      <w:r>
+        <w:rPr>
+          <w:sz w:val="32"/>
+          <w:szCs w:val="32"/>
+        </w:rPr>
+        <w:t>and test user interactions. Once this</w:t>
+      </w:r>
+    </w:p>
+    <w:p>
+      <w:pPr>
+        <w:rPr>
+          <w:sz w:val="32"/>
+          <w:szCs w:val="32"/>
+        </w:rPr>
+      </w:pPr>
+      <w:r>
+        <w:rPr>
+          <w:sz w:val="32"/>
+          <w:szCs w:val="32"/>
+        </w:rPr>
+        <w:t>is finalized, we will design the user</w:t>
+      </w:r>
+    </w:p>
+    <w:p>
+      <w:pPr>
+        <w:rPr>
+          <w:sz w:val="32"/>
+          <w:szCs w:val="32"/>
+        </w:rPr>
+      </w:pPr>
+      <w:r>
+        <w:rPr>
+          <w:sz w:val="32"/>
+          <w:szCs w:val="32"/>
+        </w:rPr>
+        <w:t xml:space="preserve">interface for the site. </w:t>
+      </w:r>
+    </w:p>
+    <w:p>
+      <w:pPr>
+        <w:rPr>
+          <w:sz w:val="32"/>
+          <w:szCs w:val="32"/>
+        </w:rPr>
+      </w:pPr>
+    </w:p>
+    <w:p>
+      <w:pPr>
+        <w:jc w:val="right"/>
+        <w:rPr>
+          <w:sz w:val="32"/>
+          <w:szCs w:val="32"/>
+        </w:rPr>
+      </w:pPr>
+      <w:r>
+        <w:rPr>
+          <w:b/>
+          <w:bCs/>
+          <w:noProof/>
+          <w:sz w:val="32"/>
+          <w:szCs w:val="32"/>
+        </w:rPr>
+        <mc:AlternateContent>
+          <mc:Choice Requires="wps">
+            <w:drawing>
+              <wp:anchor distT="0" distB="0" distL="114300" distR="114300" simplePos="0" relativeHeight="251665408" behindDoc="0" locked="0" layoutInCell="1" allowOverlap="1" wp14:anchorId="304DA151" wp14:editId="61EC5C53">
+                <wp:simplePos x="0" y="0"/>
+                <wp:positionH relativeFrom="column">
+                  <wp:posOffset>-279400</wp:posOffset>
+                </wp:positionH>
+                <wp:positionV relativeFrom="paragraph">
+                  <wp:posOffset>269875</wp:posOffset>
+                </wp:positionV>
+                <wp:extent cx="3556000" cy="1346200"/>
+                <wp:effectExtent l="0" t="0" r="12700" b="12700"/>
+                <wp:wrapNone/>
+                <wp:docPr id="6" name="Rounded Rectangle 6"/>
+                <wp:cNvGraphicFramePr/>
+                <a:graphic xmlns:a="http://schemas.openxmlformats.org/drawingml/2006/main">
+                  <a:graphicData uri="http://schemas.microsoft.com/office/word/2010/wordprocessingShape">
+                    <wps:wsp>
+                      <wps:cNvSpPr/>
+                      <wps:spPr>
+                        <a:xfrm>
+                          <a:off x="0" y="0"/>
+                          <a:ext cx="3556000" cy="1346200"/>
+                        </a:xfrm>
+                        <a:prstGeom prst="roundRect">
+                          <a:avLst/>
+                        </a:prstGeom>
+                        <a:solidFill>
+                          <a:schemeClr val="bg2">
+                            <a:lumMod val="90000"/>
+                          </a:schemeClr>
+                        </a:solidFill>
+                      </wps:spPr>
+                      <wps:style>
+                        <a:lnRef idx="2">
+                          <a:schemeClr val="accent1">
+                            <a:shade val="50000"/>
+                          </a:schemeClr>
+                        </a:lnRef>
+                        <a:fillRef idx="1">
+                          <a:schemeClr val="accent1"/>
+                        </a:fillRef>
+                        <a:effectRef idx="0">
+                          <a:schemeClr val="accent1"/>
+                        </a:effectRef>
+                        <a:fontRef idx="minor">
+                          <a:schemeClr val="lt1"/>
+                        </a:fontRef>
+                      </wps:style>
+                      <wps:txbx>
+                        <w:txbxContent>
+                          <w:p>
+                            <w:pPr>
+                              <w:pStyle w:val="ListParagraph"/>
+                              <w:numPr>
+                                <w:ilvl w:val="0"/>
+                                <w:numId w:val="4"/>
+                              </w:numPr>
+                              <w:rPr>
+                                <w:color w:val="000000" w:themeColor="text1"/>
+                              </w:rPr>
+                            </w:pPr>
+                            <w:r>
+                              <w:rPr>
+                                <w:color w:val="000000" w:themeColor="text1"/>
+                              </w:rPr>
+                              <w:t>Development Write Code – Day 1, 2, 3</w:t>
+                            </w:r>
+                          </w:p>
+                          <w:p>
+                            <w:pPr>
+                              <w:pStyle w:val="ListParagraph"/>
+                              <w:numPr>
+                                <w:ilvl w:val="0"/>
+                                <w:numId w:val="4"/>
+                              </w:numPr>
+                              <w:rPr>
+                                <w:color w:val="000000" w:themeColor="text1"/>
+                              </w:rPr>
+                            </w:pPr>
+                            <w:r>
+                              <w:rPr>
+                                <w:color w:val="000000" w:themeColor="text1"/>
+                              </w:rPr>
+                              <w:t>Developer Team Code Review – Day 4</w:t>
+                            </w:r>
+                          </w:p>
+                          <w:p>
+                            <w:pPr>
+                              <w:pStyle w:val="ListParagraph"/>
+                              <w:numPr>
+                                <w:ilvl w:val="0"/>
+                                <w:numId w:val="4"/>
+                              </w:numPr>
+                              <w:rPr>
+                                <w:color w:val="000000" w:themeColor="text1"/>
+                              </w:rPr>
+                            </w:pPr>
+                            <w:r>
+                              <w:rPr>
+                                <w:color w:val="000000" w:themeColor="text1"/>
+                              </w:rPr>
+                              <w:t>Development Test Their Code – Day 4</w:t>
+                            </w:r>
+                          </w:p>
+                          <w:p>
+                            <w:pPr>
+                              <w:pStyle w:val="ListParagraph"/>
+                              <w:numPr>
+                                <w:ilvl w:val="0"/>
+                                <w:numId w:val="4"/>
+                              </w:numPr>
+                              <w:rPr>
+                                <w:color w:val="000000" w:themeColor="text1"/>
+                              </w:rPr>
+                            </w:pPr>
+                            <w:r>
+                              <w:rPr>
+                                <w:color w:val="000000" w:themeColor="text1"/>
+                              </w:rPr>
+                              <w:t>Development Final Submission – Day 5</w:t>
+                            </w:r>
+                          </w:p>
+                        </w:txbxContent>
+                      </wps:txbx>
+                      <wps:bodyPr rot="0" spcFirstLastPara="0" vertOverflow="overflow" horzOverflow="overflow" vert="horz" wrap="square" lIns="91440" tIns="45720" rIns="91440" bIns="45720" numCol="1" spcCol="0" rtlCol="0" fromWordArt="0" anchor="ctr" anchorCtr="0" forceAA="0" compatLnSpc="1">
+                        <a:prstTxWarp prst="textNoShape">
+                          <a:avLst/>
+                        </a:prstTxWarp>
+                        <a:noAutofit/>
+                      </wps:bodyPr>
+                    </wps:wsp>
+                  </a:graphicData>
+                </a:graphic>
+                <wp14:sizeRelV relativeFrom="margin">
+                  <wp14:pctHeight>0</wp14:pctHeight>
+                </wp14:sizeRelV>
+              </wp:anchor>
+            </w:drawing>
+          </mc:Choice>
+          <mc:Fallback>
+            <w:pict>
+              <v:roundrect w14:anchorId="304DA151" id="Rounded Rectangle 6" o:spid="_x0000_s1029" style="position:absolute;left:0;text-align:left;margin-left:-22pt;margin-top:21.25pt;width:280pt;height:106pt;z-index:251665408;visibility:visible;mso-wrap-style:square;mso-height-percent:0;mso-wrap-distance-left:9pt;mso-wrap-distance-top:0;mso-wrap-distance-right:9pt;mso-wrap-distance-bottom:0;mso-position-horizontal:absolute;mso-position-horizontal-relative:text;mso-position-vertical:absolute;mso-position-vertical-relative:text;mso-height-percent:0;mso-height-relative:margin;v-text-anchor:middle" arcsize="10923f" o:gfxdata="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" fillcolor="#cfcdcd [2894]" strokecolor="#1f3763 [1604]" strokeweight="1pt">
+                <v:stroke joinstyle="miter"/>
+                <v:textbox>
+                  <w:txbxContent>
+                    <w:p>
+                      <w:pPr>
+                        <w:pStyle w:val="ListParagraph"/>
+                        <w:numPr>
+                          <w:ilvl w:val="0"/>
+                          <w:numId w:val="4"/>
+                        </w:numPr>
+                        <w:rPr>
+                          <w:color w:val="000000" w:themeColor="text1"/>
+                        </w:rPr>
+                      </w:pPr>
+                      <w:r>
+                        <w:rPr>
+                          <w:color w:val="000000" w:themeColor="text1"/>
+                        </w:rPr>
+                        <w:t>Development Write Code – Day 1, 2, 3</w:t>
+                      </w:r>
+                    </w:p>
+                    <w:p>
+                      <w:pPr>
+                        <w:pStyle w:val="ListParagraph"/>
+                        <w:numPr>
+                          <w:ilvl w:val="0"/>
+                          <w:numId w:val="4"/>
+                        </w:numPr>
+                        <w:rPr>
+                          <w:color w:val="000000" w:themeColor="text1"/>
+                        </w:rPr>
+                      </w:pPr>
+                      <w:r>
+                        <w:rPr>
+                          <w:color w:val="000000" w:themeColor="text1"/>
+                        </w:rPr>
+                        <w:t>Developer Team Code Review – Day 4</w:t>
+                      </w:r>
+                    </w:p>
+                    <w:p>
+                      <w:pPr>
+                        <w:pStyle w:val="ListParagraph"/>
+                        <w:numPr>
+                          <w:ilvl w:val="0"/>
+                          <w:numId w:val="4"/>
+                        </w:numPr>
+                        <w:rPr>
+                          <w:color w:val="000000" w:themeColor="text1"/>
+                        </w:rPr>
+                      </w:pPr>
+                      <w:r>
+                        <w:rPr>
+                          <w:color w:val="000000" w:themeColor="text1"/>
+                        </w:rPr>
+                        <w:t>Development Test Their Code – Day 4</w:t>
+                      </w:r>
+                    </w:p>
+                    <w:p>
+                      <w:pPr>
+                        <w:pStyle w:val="ListParagraph"/>
+                        <w:numPr>
+                          <w:ilvl w:val="0"/>
+                          <w:numId w:val="4"/>
+                        </w:numPr>
+                        <w:rPr>
+                          <w:color w:val="000000" w:themeColor="text1"/>
+                        </w:rPr>
+                      </w:pPr>
+                      <w:r>
+                        <w:rPr>
+                          <w:color w:val="000000" w:themeColor="text1"/>
+                        </w:rPr>
+                        <w:t>Development Final Submission – Day 5</w:t>
+                      </w:r>
+                    </w:p>
+                  </w:txbxContent>
+                </v:textbox>
+              </v:roundrect>
+            </w:pict>
+          </mc:Fallback>
+        </mc:AlternateContent>
+      </w:r>
+      <w:r>
+        <w:rPr>
+          <w:b/>
+          <w:bCs/>
+          <w:sz w:val="32"/>
+          <w:szCs w:val="32"/>
+          <w:u w:val="single"/>
+        </w:rPr>
+        <w:t>WEEK FOUR</w:t>
+      </w:r>
+      <w:r>
+        <w:rPr>
+          <w:b/>
+          <w:bCs/>
+          <w:sz w:val="32"/>
+          <w:szCs w:val="32"/>
+        </w:rPr>
+        <w:tab/>
+      </w:r>
+      <w:r>
+        <w:rPr>
+          <w:b/>
+          <w:bCs/>
+          <w:sz w:val="32"/>
+          <w:szCs w:val="32"/>
+        </w:rPr>
+        <w:tab/>
+      </w:r>
+      <w:r>
+        <w:rPr>
+          <w:b/>
+          <w:bCs/>
+          <w:sz w:val="32"/>
+          <w:szCs w:val="32"/>
+        </w:rPr>
+        <w:tab/>
+      </w:r>
+      <w:r>
+        <w:rPr>
+          <w:b/>
+          <w:bCs/>
+          <w:sz w:val="32"/>
+          <w:szCs w:val="32"/>
+        </w:rPr>
+        <w:tab/>
+      </w:r>
+      <w:r>
+        <w:rPr>
+          <w:b/>
+          <w:bCs/>
+          <w:sz w:val="32"/>
+          <w:szCs w:val="32"/>
+        </w:rPr>
+        <w:tab/>
+      </w:r>
+      <w:r>
+        <w:rPr>
+          <w:b/>
+          <w:bCs/>
+          <w:sz w:val="32"/>
+          <w:szCs w:val="32"/>
+        </w:rPr>
+        <w:tab/>
+      </w:r>
+      <w:r>
+        <w:rPr>
+          <w:b/>
+          <w:bCs/>
+          <w:sz w:val="32"/>
+          <w:szCs w:val="32"/>
+        </w:rPr>
+        <w:tab/>
+      </w:r>
+      <w:r>
+        <w:rPr>
+          <w:b/>
+          <w:bCs/>
+          <w:sz w:val="32"/>
+          <w:szCs w:val="32"/>
+        </w:rPr>
+        <w:tab/>
+      </w:r>
+      <w:r>
+        <w:rPr>
+          <w:b/>
+          <w:bCs/>
+          <w:sz w:val="32"/>
+          <w:szCs w:val="32"/>
+        </w:rPr>
+        <w:tab/>
+      </w:r>
+      <w:r>
+        <w:rPr>
+          <w:b/>
+          <w:bCs/>
+          <w:sz w:val="32"/>
+          <w:szCs w:val="32"/>
+        </w:rPr>
+        <w:tab/>
+      </w:r>
+      <w:r>
+        <w:rPr>
+          <w:b/>
+          <w:bCs/>
+          <w:sz w:val="32"/>
+          <w:szCs w:val="32"/>
+        </w:rPr>
+        <w:tab/>
+      </w:r>
+    </w:p>
+    <w:p>
+      <w:pPr>
+        <w:jc w:val="right"/>
+        <w:rPr>
+          <w:sz w:val="32"/>
+          <w:szCs w:val="32"/>
+        </w:rPr>
+      </w:pPr>
+    </w:p>
+    <w:p>
+      <w:pPr>
+        <w:jc w:val="right"/>
+        <w:rPr>
+          <w:sz w:val="32"/>
+          <w:szCs w:val="32"/>
+        </w:rPr>
+      </w:pPr>
+      <w:r>
+        <w:rPr>
+          <w:sz w:val="32"/>
+          <w:szCs w:val="32"/>
+        </w:rPr>
+        <w:t xml:space="preserve">The coding phase of the project is </w:t>
+      </w:r>
+      <w:proofErr w:type="gramStart"/>
+      <w:r>
+        <w:rPr>
+          <w:sz w:val="32"/>
+          <w:szCs w:val="32"/>
+        </w:rPr>
+        <w:t>where</w:t>
+      </w:r>
+      <w:proofErr w:type="gramEnd"/>
+    </w:p>
+    <w:p>
+      <w:pPr>
+        <w:jc w:val="right"/>
+        <w:rPr>
+          <w:sz w:val="32"/>
+          <w:szCs w:val="32"/>
+        </w:rPr>
+      </w:pPr>
+      <w:r>
+        <w:rPr>
+          <w:sz w:val="32"/>
+          <w:szCs w:val="32"/>
+        </w:rPr>
+        <w:t>have our development team take the</w:t>
+      </w:r>
+    </w:p>
+    <w:p>
+      <w:pPr>
+        <w:jc w:val="right"/>
+        <w:rPr>
+          <w:sz w:val="32"/>
+          <w:szCs w:val="32"/>
+        </w:rPr>
+      </w:pPr>
+      <w:r>
+        <w:rPr>
+          <w:sz w:val="32"/>
+          <w:szCs w:val="32"/>
+        </w:rPr>
+        <w:t>prototype and develop it into a fully,</w:t>
+      </w:r>
+    </w:p>
+    <w:p>
+      <w:pPr>
+        <w:jc w:val="right"/>
+        <w:rPr>
+          <w:sz w:val="32"/>
+          <w:szCs w:val="32"/>
+        </w:rPr>
+      </w:pPr>
+      <w:r>
+        <w:rPr>
+          <w:sz w:val="32"/>
+          <w:szCs w:val="32"/>
+        </w:rPr>
+        <w:t>working website for final submission.</w:t>
+      </w:r>
+    </w:p>
+    <w:p>
+      <w:pPr>
+        <w:jc w:val="right"/>
+        <w:rPr>
+          <w:sz w:val="32"/>
+          <w:szCs w:val="32"/>
+        </w:rPr>
+      </w:pPr>
+    </w:p>
+    <w:p>
+      <w:pPr>
+        <w:rPr>
+          <w:sz w:val="32"/>
+          <w:szCs w:val="32"/>
+        </w:rPr>
+      </w:pPr>
+      <w:r>
+        <w:rPr>
+          <w:b/>
+          <w:bCs/>
+          <w:noProof/>
+          <w:sz w:val="32"/>
+          <w:szCs w:val="32"/>
+        </w:rPr>
+        <mc:AlternateContent>
+          <mc:Choice Requires="wps">
+            <w:drawing>
+              <wp:anchor distT="0" distB="0" distL="114300" distR="114300" simplePos="0" relativeHeight="251667456" behindDoc="0" locked="0" layoutInCell="1" allowOverlap="1" wp14:anchorId="73007C21" wp14:editId="63DBCDD4">
+                <wp:simplePos x="0" y="0"/>
+                <wp:positionH relativeFrom="column">
+                  <wp:posOffset>3581400</wp:posOffset>
+                </wp:positionH>
+                <wp:positionV relativeFrom="paragraph">
+                  <wp:posOffset>107315</wp:posOffset>
+                </wp:positionV>
+                <wp:extent cx="3251200" cy="1003300"/>
+                <wp:effectExtent l="0" t="0" r="12700" b="12700"/>
+                <wp:wrapNone/>
+                <wp:docPr id="7" name="Rounded Rectangle 7"/>
+                <wp:cNvGraphicFramePr/>
+                <a:graphic xmlns:a="http://schemas.openxmlformats.org/drawingml/2006/main">
+                  <a:graphicData uri="http://schemas.microsoft.com/office/word/2010/wordprocessingShape">
+                    <wps:wsp>
+                      <wps:cNvSpPr/>
+                      <wps:spPr>
+                        <a:xfrm>
+                          <a:off x="0" y="0"/>
+                          <a:ext cx="3251200" cy="1003300"/>
+                        </a:xfrm>
+                        <a:prstGeom prst="roundRect">
+                          <a:avLst/>
+                        </a:prstGeom>
+                        <a:solidFill>
+                          <a:schemeClr val="accent6">
+                            <a:lumMod val="20000"/>
+                            <a:lumOff val="80000"/>
+                          </a:schemeClr>
+                        </a:solidFill>
+                      </wps:spPr>
+                      <wps:style>
+                        <a:lnRef idx="2">
+                          <a:schemeClr val="accent1">
+                            <a:shade val="50000"/>
+                          </a:schemeClr>
+                        </a:lnRef>
+                        <a:fillRef idx="1">
+                          <a:schemeClr val="accent1"/>
+                        </a:fillRef>
+                        <a:effectRef idx="0">
+                          <a:schemeClr val="accent1"/>
+                        </a:effectRef>
+                        <a:fontRef idx="minor">
+                          <a:schemeClr val="lt1"/>
+                        </a:fontRef>
+                      </wps:style>
+                      <wps:txbx>
+                        <w:txbxContent>
+                          <w:p>
+                            <w:pPr>
+                              <w:pStyle w:val="ListParagraph"/>
+                              <w:numPr>
+                                <w:ilvl w:val="0"/>
+                                <w:numId w:val="5"/>
+                              </w:numPr>
+                              <w:rPr>
+                                <w:color w:val="000000" w:themeColor="text1"/>
+                              </w:rPr>
+                            </w:pPr>
+                            <w:r>
+                              <w:rPr>
+                                <w:color w:val="000000" w:themeColor="text1"/>
+                              </w:rPr>
+                              <w:t>Test Site on Desktop Computers, Laptops, Tablets, and Smart Device</w:t>
+                            </w:r>
+                          </w:p>
+                          <w:p>
+                            <w:pPr>
+                              <w:pStyle w:val="ListParagraph"/>
+                              <w:numPr>
+                                <w:ilvl w:val="0"/>
+                                <w:numId w:val="5"/>
+                              </w:numPr>
+                              <w:rPr>
+                                <w:color w:val="000000" w:themeColor="text1"/>
+                              </w:rPr>
+                            </w:pPr>
+                            <w:r>
+                              <w:rPr>
+                                <w:color w:val="000000" w:themeColor="text1"/>
+                              </w:rPr>
+                              <w:t>Test Domain Name</w:t>
+                            </w:r>
+                          </w:p>
+                          <w:p>
+                            <w:pPr>
+                              <w:pStyle w:val="ListParagraph"/>
+                              <w:numPr>
+                                <w:ilvl w:val="0"/>
+                                <w:numId w:val="5"/>
+                              </w:numPr>
+                              <w:rPr>
+                                <w:color w:val="000000" w:themeColor="text1"/>
+                              </w:rPr>
+                            </w:pPr>
+                            <w:r>
+                              <w:rPr>
+                                <w:color w:val="000000" w:themeColor="text1"/>
+                              </w:rPr>
+                              <w:t xml:space="preserve">Project Team Celebration </w:t>
+                            </w:r>
+                            <w:r>
+                              <w:rPr>
+                                <w:color w:val="000000" w:themeColor="text1"/>
+                              </w:rPr>
+                              <w:t>Gathering</w:t>
+                            </w:r>
+                          </w:p>
+                        </w:txbxContent>
+                      </wps:txbx>
+                      <wps:bodyPr rot="0" spcFirstLastPara="0" vertOverflow="overflow" horzOverflow="overflow" vert="horz" wrap="square" lIns="91440" tIns="45720" rIns="91440" bIns="45720" numCol="1" spcCol="0" rtlCol="0" fromWordArt="0" anchor="ctr" anchorCtr="0" forceAA="0" compatLnSpc="1">
+                        <a:prstTxWarp prst="textNoShape">
+                          <a:avLst/>
+                        </a:prstTxWarp>
+                        <a:noAutofit/>
+                      </wps:bodyPr>
+                    </wps:wsp>
+                  </a:graphicData>
+                </a:graphic>
+                <wp14:sizeRelH relativeFrom="margin">
+                  <wp14:pctWidth>0</wp14:pctWidth>
+                </wp14:sizeRelH>
+                <wp14:sizeRelV relativeFrom="margin">
+                  <wp14:pctHeight>0</wp14:pctHeight>
+                </wp14:sizeRelV>
+              </wp:anchor>
+            </w:drawing>
+          </mc:Choice>
+          <mc:Fallback>
+            <w:pict>
+              <v:roundrect w14:anchorId="73007C21" id="Rounded Rectangle 7" o:spid="_x0000_s1030" style="position:absolute;margin-left:282pt;margin-top:8.45pt;width:256pt;height:79pt;z-index:251667456;visibility:visible;mso-wrap-style:square;mso-width-percent:0;mso-height-percent:0;mso-wrap-distance-left:9pt;mso-wrap-distance-top:0;mso-wrap-distance-right:9pt;mso-wrap-distance-bottom:0;mso-position-horizontal:absolute;mso-position-horizontal-relative:text;mso-position-vertical:absolute;mso-position-vertical-relative:text;mso-width-percent:0;mso-height-percent:0;mso-width-relative:margin;mso-height-relative:margin;v-text-anchor:middle" arcsize="10923f" o:gfxdata="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" fillcolor="#e2efd9 [665]" strokecolor="#1f3763 [1604]" strokeweight="1pt">
+                <v:stroke joinstyle="miter"/>
+                <v:textbox>
+                  <w:txbxContent>
+                    <w:p>
+                      <w:pPr>
+                        <w:pStyle w:val="ListParagraph"/>
+                        <w:numPr>
+                          <w:ilvl w:val="0"/>
+                          <w:numId w:val="5"/>
+                        </w:numPr>
+                        <w:rPr>
+                          <w:color w:val="000000" w:themeColor="text1"/>
+                        </w:rPr>
+                      </w:pPr>
+                      <w:r>
+                        <w:rPr>
+                          <w:color w:val="000000" w:themeColor="text1"/>
+                        </w:rPr>
+                        <w:t>Test Site on Desktop Computers, Laptops, Tablets, and Smart Device</w:t>
+                      </w:r>
+                    </w:p>
+                    <w:p>
+                      <w:pPr>
+                        <w:pStyle w:val="ListParagraph"/>
+                        <w:numPr>
+                          <w:ilvl w:val="0"/>
+                          <w:numId w:val="5"/>
+                        </w:numPr>
+                        <w:rPr>
+                          <w:color w:val="000000" w:themeColor="text1"/>
+                        </w:rPr>
+                      </w:pPr>
+                      <w:r>
+                        <w:rPr>
+                          <w:color w:val="000000" w:themeColor="text1"/>
+                        </w:rPr>
+                        <w:t>Test Domain Name</w:t>
+                      </w:r>
+                    </w:p>
+                    <w:p>
+                      <w:pPr>
+                        <w:pStyle w:val="ListParagraph"/>
+                        <w:numPr>
+                          <w:ilvl w:val="0"/>
+                          <w:numId w:val="5"/>
+                        </w:numPr>
+                        <w:rPr>
+                          <w:color w:val="000000" w:themeColor="text1"/>
+                        </w:rPr>
+                      </w:pPr>
+                      <w:r>
+                        <w:rPr>
+                          <w:color w:val="000000" w:themeColor="text1"/>
+                        </w:rPr>
+                        <w:t xml:space="preserve">Project Team Celebration </w:t>
+                      </w:r>
+                      <w:r>
+                        <w:rPr>
+                          <w:color w:val="000000" w:themeColor="text1"/>
+                        </w:rPr>
+                        <w:t>Gathering</w:t>
+                      </w:r>
+                    </w:p>
+                  </w:txbxContent>
+                </v:textbox>
+              </v:roundrect>
+            </w:pict>
+          </mc:Fallback>
+        </mc:AlternateContent>
+      </w:r>
+      <w:r>
+        <w:rPr>
+          <w:b/>
+          <w:bCs/>
+          <w:sz w:val="32"/>
+          <w:szCs w:val="32"/>
+          <w:u w:val="single"/>
+        </w:rPr>
+        <w:t>OPTIONAL</w:t>
+      </w:r>
+    </w:p>
+    <w:p>
+      <w:pPr>
+        <w:rPr>
+          <w:sz w:val="32"/>
+          <w:szCs w:val="32"/>
+        </w:rPr>
+      </w:pPr>
+    </w:p>
+    <w:p>
+      <w:pPr>
+        <w:rPr>
+          <w:sz w:val="32"/>
+          <w:szCs w:val="32"/>
+        </w:rPr>
+      </w:pPr>
+      <w:r>
+        <w:rPr>
+          <w:sz w:val="32"/>
+          <w:szCs w:val="32"/>
+        </w:rPr>
+        <w:t xml:space="preserve">Launch site with </w:t>
+      </w:r>
+      <w:r>
+        <w:rPr>
+          <w:sz w:val="32"/>
+          <w:szCs w:val="32"/>
+        </w:rPr>
+        <w:t>40-point</w:t>
+      </w:r>
+      <w:r>
+        <w:rPr>
+          <w:sz w:val="32"/>
+          <w:szCs w:val="32"/>
+        </w:rPr>
+        <w:t xml:space="preserve"> final checks. </w:t>
+      </w:r>
     </w:p>
     <w:sectPr>
       <w:pgSz w:w="12240" w:h="15840"/>
-      <w:pgMar w:top="1440" w:right="1440" w:bottom="1440" w:left="1440" w:header="720" w:footer="720" w:gutter="0"/>
+      <w:pgMar w:top="720" w:right="720" w:bottom="720" w:left="720" w:header="720" w:footer="720" w:gutter="0"/>
       <w:cols w:space="720"/>
       <w:docGrid w:linePitch="360"/>
     </w:sectPr>
   </w:body>
 </w:document>
+</file>
+
+<file path=word/numbering.xml><?xml version="1.0" encoding="utf-8"?>
+<w:numbering xmlns:wpc="http://schemas.microsoft.com/office/word/2010/wordprocessingCanvas" xmlns:cx="http://schemas.microsoft.com/office/drawing/2014/chartex" xmlns:cx1="http://schemas.microsoft.com/office/drawing/2015/9/8/chartex" xmlns:cx2="http://schemas.microsoft.com/office/drawing/2015/10/21/chartex" xmlns:cx3="http://schemas.microsoft.com/office/drawing/2016/5/9/chartex" xmlns:cx4="http://schemas.microsoft.com/office/drawing/2016/5/10/chartex" xmlns:cx5="http://schemas.microsoft.com/office/drawing/2016/5/11/chartex" xmlns:cx6="http://schemas.microsoft.com/office/drawing/2016/5/12/chartex" xmlns:cx7="http://schemas.microsoft.com/office/drawing/2016/5/13/chartex" xmlns:cx8="http://schemas.microsoft.com/office/drawing/2016/5/14/chartex" xmlns:mc="http://schemas.openxmlformats.org/markup-compatibility/2006" xmlns:aink="http://schemas.microsoft.com/office/drawing/2016/ink" xmlns:am3d="http://schemas.microsoft.com/office/drawing/2017/model3d" xmlns:o="urn:schemas-microsoft-com:office:office" xmlns:r="http://schemas.openxmlformats.org/officeDocument/2006/relationships" xmlns:m="http://schemas.openxmlformats.org/officeDocument/2006/math" xmlns:v="urn:schemas-microsoft-com:vml" xmlns:wp14="http://schemas.microsoft.com/office/word/2010/wordprocessingDrawing" xmlns:wp="http://schemas.openxmlformats.org/drawingml/2006/wordprocessingDrawing" xmlns:w10="urn:schemas-microsoft-com:office:word" xmlns:w="http://schemas.openxmlformats.org/wordprocessingml/2006/main" xmlns:w14="http://schemas.microsoft.com/office/word/2010/wordml" xmlns:w15="http://schemas.microsoft.com/office/word/2012/wordml" xmlns:w16cex="http://schemas.microsoft.com/office/word/2018/wordml/cex" xmlns:w16cid="http://schemas.microsoft.com/office/word/2016/wordml/cid" xmlns:w16="http://schemas.microsoft.com/office/word/2018/wordml" xmlns:w16sdtdh="http://schemas.microsoft.com/office/word/2020/wordml/sdtdatahash" xmlns:w16se="http://schemas.microsoft.com/office/word/2015/wordml/symex" xmlns:wpg="http://schemas.microsoft.com/office/word/2010/wordprocessingGroup" xmlns:wpi="http://schemas.microsoft.com/office/word/2010/wordprocessingInk" xmlns:wne="http://schemas.microsoft.com/office/word/2006/wordml" xmlns:wps="http://schemas.microsoft.com/office/word/2010/wordprocessingShape" mc:Ignorable="w14 w15 w16se w16cid w16 w16cex w16sdtdh wp14">
+  <w:abstractNum w:abstractNumId="0" w15:restartNumberingAfterBreak="0">
+    <w:nsid w:val="07AA2F51"/>
+    <w:multiLevelType w:val="hybridMultilevel"/>
+    <w:tmpl w:val="58D09C08"/>
+    <w:lvl w:ilvl="0" w:tplc="B3881344">
+      <w:numFmt w:val="bullet"/>
+      <w:lvlText w:val=""/>
+      <w:lvlJc w:val="left"/>
+      <w:pPr>
+        <w:ind w:left="720" w:hanging="360"/>
+      </w:pPr>
+      <w:rPr>
+        <w:rFonts w:ascii="Symbol" w:eastAsiaTheme="minorHAnsi" w:hAnsi="Symbol" w:cstheme="minorBidi" w:hint="default"/>
+      </w:rPr>
+    </w:lvl>
+    <w:lvl w:ilvl="1" w:tplc="04090003" w:tentative="1">
+      <w:start w:val="1"/>
+      <w:numFmt w:val="bullet"/>
+      <w:lvlText w:val="o"/>
+      <w:lvlJc w:val="left"/>
+      <w:pPr>
+        <w:ind w:left="1440" w:hanging="360"/>
+      </w:pPr>
+      <w:rPr>
+        <w:rFonts w:ascii="Courier New" w:hAnsi="Courier New" w:hint="default"/>
+      </w:rPr>
+    </w:lvl>
+    <w:lvl w:ilvl="2" w:tplc="04090005" w:tentative="1">
+      <w:start w:val="1"/>
+      <w:numFmt w:val="bullet"/>
+      <w:lvlText w:val=""/>
+      <w:lvlJc w:val="left"/>
+      <w:pPr>
+        <w:ind w:left="2160" w:hanging="360"/>
+      </w:pPr>
+      <w:rPr>
+        <w:rFonts w:ascii="Wingdings" w:hAnsi="Wingdings" w:hint="default"/>
+      </w:rPr>
+    </w:lvl>
+    <w:lvl w:ilvl="3" w:tplc="04090001" w:tentative="1">
+      <w:start w:val="1"/>
+      <w:numFmt w:val="bullet"/>
+      <w:lvlText w:val=""/>
+      <w:lvlJc w:val="left"/>
+      <w:pPr>
+        <w:ind w:left="2880" w:hanging="360"/>
+      </w:pPr>
+      <w:rPr>
+        <w:rFonts w:ascii="Symbol" w:hAnsi="Symbol" w:hint="default"/>
+      </w:rPr>
+    </w:lvl>
+    <w:lvl w:ilvl="4" w:tplc="04090003" w:tentative="1">
+      <w:start w:val="1"/>
+      <w:numFmt w:val="bullet"/>
+      <w:lvlText w:val="o"/>
+      <w:lvlJc w:val="left"/>
+      <w:pPr>
+        <w:ind w:left="3600" w:hanging="360"/>
+      </w:pPr>
+      <w:rPr>
+        <w:rFonts w:ascii="Courier New" w:hAnsi="Courier New" w:hint="default"/>
+      </w:rPr>
+    </w:lvl>
+    <w:lvl w:ilvl="5" w:tplc="04090005" w:tentative="1">
+      <w:start w:val="1"/>
+      <w:numFmt w:val="bullet"/>
+      <w:lvlText w:val=""/>
+      <w:lvlJc w:val="left"/>
+      <w:pPr>
+        <w:ind w:left="4320" w:hanging="360"/>
+      </w:pPr>
+      <w:rPr>
+        <w:rFonts w:ascii="Wingdings" w:hAnsi="Wingdings" w:hint="default"/>
+      </w:rPr>
+    </w:lvl>
+    <w:lvl w:ilvl="6" w:tplc="04090001" w:tentative="1">
+      <w:start w:val="1"/>
+      <w:numFmt w:val="bullet"/>
+      <w:lvlText w:val=""/>
+      <w:lvlJc w:val="left"/>
+      <w:pPr>
+        <w:ind w:left="5040" w:hanging="360"/>
+      </w:pPr>
+      <w:rPr>
+        <w:rFonts w:ascii="Symbol" w:hAnsi="Symbol" w:hint="default"/>
+      </w:rPr>
+    </w:lvl>
+    <w:lvl w:ilvl="7" w:tplc="04090003" w:tentative="1">
+      <w:start w:val="1"/>
+      <w:numFmt w:val="bullet"/>
+      <w:lvlText w:val="o"/>
+      <w:lvlJc w:val="left"/>
+      <w:pPr>
+        <w:ind w:left="5760" w:hanging="360"/>
+      </w:pPr>
+      <w:rPr>
+        <w:rFonts w:ascii="Courier New" w:hAnsi="Courier New" w:hint="default"/>
+      </w:rPr>
+    </w:lvl>
+    <w:lvl w:ilvl="8" w:tplc="04090005" w:tentative="1">
+      <w:start w:val="1"/>
+      <w:numFmt w:val="bullet"/>
+      <w:lvlText w:val=""/>
+      <w:lvlJc w:val="left"/>
+      <w:pPr>
+        <w:ind w:left="6480" w:hanging="360"/>
+      </w:pPr>
+      <w:rPr>
+        <w:rFonts w:ascii="Wingdings" w:hAnsi="Wingdings" w:hint="default"/>
+      </w:rPr>
+    </w:lvl>
+  </w:abstractNum>
+  <w:abstractNum w:abstractNumId="1" w15:restartNumberingAfterBreak="0">
+    <w:nsid w:val="1FA07B51"/>
+    <w:multiLevelType w:val="hybridMultilevel"/>
+    <w:tmpl w:val="6B7E5BC8"/>
+    <w:lvl w:ilvl="0" w:tplc="BCA6CD3E">
+      <w:numFmt w:val="bullet"/>
+      <w:lvlText w:val=""/>
+      <w:lvlJc w:val="left"/>
+      <w:pPr>
+        <w:ind w:left="720" w:hanging="360"/>
+      </w:pPr>
+      <w:rPr>
+        <w:rFonts w:ascii="Symbol" w:eastAsiaTheme="minorHAnsi" w:hAnsi="Symbol" w:cstheme="minorBidi" w:hint="default"/>
+      </w:rPr>
+    </w:lvl>
+    <w:lvl w:ilvl="1" w:tplc="04090003" w:tentative="1">
+      <w:start w:val="1"/>
+      <w:numFmt w:val="bullet"/>
+      <w:lvlText w:val="o"/>
+      <w:lvlJc w:val="left"/>
+      <w:pPr>
+        <w:ind w:left="1440" w:hanging="360"/>
+      </w:pPr>
+      <w:rPr>
+        <w:rFonts w:ascii="Courier New" w:hAnsi="Courier New" w:hint="default"/>
+      </w:rPr>
+    </w:lvl>
+    <w:lvl w:ilvl="2" w:tplc="04090005" w:tentative="1">
+      <w:start w:val="1"/>
+      <w:numFmt w:val="bullet"/>
+      <w:lvlText w:val=""/>
+      <w:lvlJc w:val="left"/>
+      <w:pPr>
+        <w:ind w:left="2160" w:hanging="360"/>
+      </w:pPr>
+      <w:rPr>
+        <w:rFonts w:ascii="Wingdings" w:hAnsi="Wingdings" w:hint="default"/>
+      </w:rPr>
+    </w:lvl>
+    <w:lvl w:ilvl="3" w:tplc="04090001" w:tentative="1">
+      <w:start w:val="1"/>
+      <w:numFmt w:val="bullet"/>
+      <w:lvlText w:val=""/>
+      <w:lvlJc w:val="left"/>
+      <w:pPr>
+        <w:ind w:left="2880" w:hanging="360"/>
+      </w:pPr>
+      <w:rPr>
+        <w:rFonts w:ascii="Symbol" w:hAnsi="Symbol" w:hint="default"/>
+      </w:rPr>
+    </w:lvl>
+    <w:lvl w:ilvl="4" w:tplc="04090003" w:tentative="1">
+      <w:start w:val="1"/>
+      <w:numFmt w:val="bullet"/>
+      <w:lvlText w:val="o"/>
+      <w:lvlJc w:val="left"/>
+      <w:pPr>
+        <w:ind w:left="3600" w:hanging="360"/>
+      </w:pPr>
+      <w:rPr>
+        <w:rFonts w:ascii="Courier New" w:hAnsi="Courier New" w:hint="default"/>
+      </w:rPr>
+    </w:lvl>
+    <w:lvl w:ilvl="5" w:tplc="04090005" w:tentative="1">
+      <w:start w:val="1"/>
+      <w:numFmt w:val="bullet"/>
+      <w:lvlText w:val=""/>
+      <w:lvlJc w:val="left"/>
+      <w:pPr>
+        <w:ind w:left="4320" w:hanging="360"/>
+      </w:pPr>
+      <w:rPr>
+        <w:rFonts w:ascii="Wingdings" w:hAnsi="Wingdings" w:hint="default"/>
+      </w:rPr>
+    </w:lvl>
+    <w:lvl w:ilvl="6" w:tplc="04090001" w:tentative="1">
+      <w:start w:val="1"/>
+      <w:numFmt w:val="bullet"/>
+      <w:lvlText w:val=""/>
+      <w:lvlJc w:val="left"/>
+      <w:pPr>
+        <w:ind w:left="5040" w:hanging="360"/>
+      </w:pPr>
+      <w:rPr>
+        <w:rFonts w:ascii="Symbol" w:hAnsi="Symbol" w:hint="default"/>
+      </w:rPr>
+    </w:lvl>
+    <w:lvl w:ilvl="7" w:tplc="04090003" w:tentative="1">
+      <w:start w:val="1"/>
+      <w:numFmt w:val="bullet"/>
+      <w:lvlText w:val="o"/>
+      <w:lvlJc w:val="left"/>
+      <w:pPr>
+        <w:ind w:left="5760" w:hanging="360"/>
+      </w:pPr>
+      <w:rPr>
+        <w:rFonts w:ascii="Courier New" w:hAnsi="Courier New" w:hint="default"/>
+      </w:rPr>
+    </w:lvl>
+    <w:lvl w:ilvl="8" w:tplc="04090005" w:tentative="1">
+      <w:start w:val="1"/>
+      <w:numFmt w:val="bullet"/>
+      <w:lvlText w:val=""/>
+      <w:lvlJc w:val="left"/>
+      <w:pPr>
+        <w:ind w:left="6480" w:hanging="360"/>
+      </w:pPr>
+      <w:rPr>
+        <w:rFonts w:ascii="Wingdings" w:hAnsi="Wingdings" w:hint="default"/>
+      </w:rPr>
+    </w:lvl>
+  </w:abstractNum>
+  <w:abstractNum w:abstractNumId="2" w15:restartNumberingAfterBreak="0">
+    <w:nsid w:val="425453DB"/>
+    <w:multiLevelType w:val="hybridMultilevel"/>
+    <w:tmpl w:val="B2B8BD14"/>
+    <w:lvl w:ilvl="0" w:tplc="4E0C8318">
+      <w:numFmt w:val="bullet"/>
+      <w:lvlText w:val=""/>
+      <w:lvlJc w:val="left"/>
+      <w:pPr>
+        <w:ind w:left="720" w:hanging="360"/>
+      </w:pPr>
+      <w:rPr>
+        <w:rFonts w:ascii="Symbol" w:eastAsiaTheme="minorHAnsi" w:hAnsi="Symbol" w:cstheme="minorBidi" w:hint="default"/>
+      </w:rPr>
+    </w:lvl>
+    <w:lvl w:ilvl="1" w:tplc="04090003" w:tentative="1">
+      <w:start w:val="1"/>
+      <w:numFmt w:val="bullet"/>
+      <w:lvlText w:val="o"/>
+      <w:lvlJc w:val="left"/>
+      <w:pPr>
+        <w:ind w:left="1440" w:hanging="360"/>
+      </w:pPr>
+      <w:rPr>
+        <w:rFonts w:ascii="Courier New" w:hAnsi="Courier New" w:hint="default"/>
+      </w:rPr>
+    </w:lvl>
+    <w:lvl w:ilvl="2" w:tplc="04090005" w:tentative="1">
+      <w:start w:val="1"/>
+      <w:numFmt w:val="bullet"/>
+      <w:lvlText w:val=""/>
+      <w:lvlJc w:val="left"/>
+      <w:pPr>
+        <w:ind w:left="2160" w:hanging="360"/>
+      </w:pPr>
+      <w:rPr>
+        <w:rFonts w:ascii="Wingdings" w:hAnsi="Wingdings" w:hint="default"/>
+      </w:rPr>
+    </w:lvl>
+    <w:lvl w:ilvl="3" w:tplc="04090001" w:tentative="1">
+      <w:start w:val="1"/>
+      <w:numFmt w:val="bullet"/>
+      <w:lvlText w:val=""/>
+      <w:lvlJc w:val="left"/>
+      <w:pPr>
+        <w:ind w:left="2880" w:hanging="360"/>
+      </w:pPr>
+      <w:rPr>
+        <w:rFonts w:ascii="Symbol" w:hAnsi="Symbol" w:hint="default"/>
+      </w:rPr>
+    </w:lvl>
+    <w:lvl w:ilvl="4" w:tplc="04090003" w:tentative="1">
+      <w:start w:val="1"/>
+      <w:numFmt w:val="bullet"/>
+      <w:lvlText w:val="o"/>
+      <w:lvlJc w:val="left"/>
+      <w:pPr>
+        <w:ind w:left="3600" w:hanging="360"/>
+      </w:pPr>
+      <w:rPr>
+        <w:rFonts w:ascii="Courier New" w:hAnsi="Courier New" w:hint="default"/>
+      </w:rPr>
+    </w:lvl>
+    <w:lvl w:ilvl="5" w:tplc="04090005" w:tentative="1">
+      <w:start w:val="1"/>
+      <w:numFmt w:val="bullet"/>
+      <w:lvlText w:val=""/>
+      <w:lvlJc w:val="left"/>
+      <w:pPr>
+        <w:ind w:left="4320" w:hanging="360"/>
+      </w:pPr>
+      <w:rPr>
+        <w:rFonts w:ascii="Wingdings" w:hAnsi="Wingdings" w:hint="default"/>
+      </w:rPr>
+    </w:lvl>
+    <w:lvl w:ilvl="6" w:tplc="04090001" w:tentative="1">
+      <w:start w:val="1"/>
+      <w:numFmt w:val="bullet"/>
+      <w:lvlText w:val=""/>
+      <w:lvlJc w:val="left"/>
+      <w:pPr>
+        <w:ind w:left="5040" w:hanging="360"/>
+      </w:pPr>
+      <w:rPr>
+        <w:rFonts w:ascii="Symbol" w:hAnsi="Symbol" w:hint="default"/>
+      </w:rPr>
+    </w:lvl>
+    <w:lvl w:ilvl="7" w:tplc="04090003" w:tentative="1">
+      <w:start w:val="1"/>
+      <w:numFmt w:val="bullet"/>
+      <w:lvlText w:val="o"/>
+      <w:lvlJc w:val="left"/>
+      <w:pPr>
+        <w:ind w:left="5760" w:hanging="360"/>
+      </w:pPr>
+      <w:rPr>
+        <w:rFonts w:ascii="Courier New" w:hAnsi="Courier New" w:hint="default"/>
+      </w:rPr>
+    </w:lvl>
+    <w:lvl w:ilvl="8" w:tplc="04090005" w:tentative="1">
+      <w:start w:val="1"/>
+      <w:numFmt w:val="bullet"/>
+      <w:lvlText w:val=""/>
+      <w:lvlJc w:val="left"/>
+      <w:pPr>
+        <w:ind w:left="6480" w:hanging="360"/>
+      </w:pPr>
+      <w:rPr>
+        <w:rFonts w:ascii="Wingdings" w:hAnsi="Wingdings" w:hint="default"/>
+      </w:rPr>
+    </w:lvl>
+  </w:abstractNum>
+  <w:abstractNum w:abstractNumId="3" w15:restartNumberingAfterBreak="0">
+    <w:nsid w:val="4DDB1974"/>
+    <w:multiLevelType w:val="hybridMultilevel"/>
+    <w:tmpl w:val="A5649E12"/>
+    <w:lvl w:ilvl="0" w:tplc="8B522F08">
+      <w:numFmt w:val="bullet"/>
+      <w:lvlText w:val=""/>
+      <w:lvlJc w:val="left"/>
+      <w:pPr>
+        <w:ind w:left="720" w:hanging="360"/>
+      </w:pPr>
+      <w:rPr>
+        <w:rFonts w:ascii="Symbol" w:eastAsiaTheme="minorHAnsi" w:hAnsi="Symbol" w:cstheme="minorBidi" w:hint="default"/>
+      </w:rPr>
+    </w:lvl>
+    <w:lvl w:ilvl="1" w:tplc="04090003" w:tentative="1">
+      <w:start w:val="1"/>
+      <w:numFmt w:val="bullet"/>
+      <w:lvlText w:val="o"/>
+      <w:lvlJc w:val="left"/>
+      <w:pPr>
+        <w:ind w:left="1440" w:hanging="360"/>
+      </w:pPr>
+      <w:rPr>
+        <w:rFonts w:ascii="Courier New" w:hAnsi="Courier New" w:hint="default"/>
+      </w:rPr>
+    </w:lvl>
+    <w:lvl w:ilvl="2" w:tplc="04090005" w:tentative="1">
+      <w:start w:val="1"/>
+      <w:numFmt w:val="bullet"/>
+      <w:lvlText w:val=""/>
+      <w:lvlJc w:val="left"/>
+      <w:pPr>
+        <w:ind w:left="2160" w:hanging="360"/>
+      </w:pPr>
+      <w:rPr>
+        <w:rFonts w:ascii="Wingdings" w:hAnsi="Wingdings" w:hint="default"/>
+      </w:rPr>
+    </w:lvl>
+    <w:lvl w:ilvl="3" w:tplc="04090001" w:tentative="1">
+      <w:start w:val="1"/>
+      <w:numFmt w:val="bullet"/>
+      <w:lvlText w:val=""/>
+      <w:lvlJc w:val="left"/>
+      <w:pPr>
+        <w:ind w:left="2880" w:hanging="360"/>
+      </w:pPr>
+      <w:rPr>
+        <w:rFonts w:ascii="Symbol" w:hAnsi="Symbol" w:hint="default"/>
+      </w:rPr>
+    </w:lvl>
+    <w:lvl w:ilvl="4" w:tplc="04090003" w:tentative="1">
+      <w:start w:val="1"/>
+      <w:numFmt w:val="bullet"/>
+      <w:lvlText w:val="o"/>
+      <w:lvlJc w:val="left"/>
+      <w:pPr>
+        <w:ind w:left="3600" w:hanging="360"/>
+      </w:pPr>
+      <w:rPr>
+        <w:rFonts w:ascii="Courier New" w:hAnsi="Courier New" w:hint="default"/>
+      </w:rPr>
+    </w:lvl>
+    <w:lvl w:ilvl="5" w:tplc="04090005" w:tentative="1">
+      <w:start w:val="1"/>
+      <w:numFmt w:val="bullet"/>
+      <w:lvlText w:val=""/>
+      <w:lvlJc w:val="left"/>
+      <w:pPr>
+        <w:ind w:left="4320" w:hanging="360"/>
+      </w:pPr>
+      <w:rPr>
+        <w:rFonts w:ascii="Wingdings" w:hAnsi="Wingdings" w:hint="default"/>
+      </w:rPr>
+    </w:lvl>
+    <w:lvl w:ilvl="6" w:tplc="04090001" w:tentative="1">
+      <w:start w:val="1"/>
+      <w:numFmt w:val="bullet"/>
+      <w:lvlText w:val=""/>
+      <w:lvlJc w:val="left"/>
+      <w:pPr>
+        <w:ind w:left="5040" w:hanging="360"/>
+      </w:pPr>
+      <w:rPr>
+        <w:rFonts w:ascii="Symbol" w:hAnsi="Symbol" w:hint="default"/>
+      </w:rPr>
+    </w:lvl>
+    <w:lvl w:ilvl="7" w:tplc="04090003" w:tentative="1">
+      <w:start w:val="1"/>
+      <w:numFmt w:val="bullet"/>
+      <w:lvlText w:val="o"/>
+      <w:lvlJc w:val="left"/>
+      <w:pPr>
+        <w:ind w:left="5760" w:hanging="360"/>
+      </w:pPr>
+      <w:rPr>
+        <w:rFonts w:ascii="Courier New" w:hAnsi="Courier New" w:hint="default"/>
+      </w:rPr>
+    </w:lvl>
+    <w:lvl w:ilvl="8" w:tplc="04090005" w:tentative="1">
+      <w:start w:val="1"/>
+      <w:numFmt w:val="bullet"/>
+      <w:lvlText w:val=""/>
+      <w:lvlJc w:val="left"/>
+      <w:pPr>
+        <w:ind w:left="6480" w:hanging="360"/>
+      </w:pPr>
+      <w:rPr>
+        <w:rFonts w:ascii="Wingdings" w:hAnsi="Wingdings" w:hint="default"/>
+      </w:rPr>
+    </w:lvl>
+  </w:abstractNum>
+  <w:abstractNum w:abstractNumId="4" w15:restartNumberingAfterBreak="0">
+    <w:nsid w:val="4E0A22AA"/>
+    <w:multiLevelType w:val="hybridMultilevel"/>
+    <w:tmpl w:val="EA508288"/>
+    <w:lvl w:ilvl="0" w:tplc="205A8912">
+      <w:numFmt w:val="bullet"/>
+      <w:lvlText w:val=""/>
+      <w:lvlJc w:val="left"/>
+      <w:pPr>
+        <w:ind w:left="720" w:hanging="360"/>
+      </w:pPr>
+      <w:rPr>
+        <w:rFonts w:ascii="Symbol" w:eastAsiaTheme="minorHAnsi" w:hAnsi="Symbol" w:cstheme="minorBidi" w:hint="default"/>
+      </w:rPr>
+    </w:lvl>
+    <w:lvl w:ilvl="1" w:tplc="04090003" w:tentative="1">
+      <w:start w:val="1"/>
+      <w:numFmt w:val="bullet"/>
+      <w:lvlText w:val="o"/>
+      <w:lvlJc w:val="left"/>
+      <w:pPr>
+        <w:ind w:left="1440" w:hanging="360"/>
+      </w:pPr>
+      <w:rPr>
+        <w:rFonts w:ascii="Courier New" w:hAnsi="Courier New" w:hint="default"/>
+      </w:rPr>
+    </w:lvl>
+    <w:lvl w:ilvl="2" w:tplc="04090005" w:tentative="1">
+      <w:start w:val="1"/>
+      <w:numFmt w:val="bullet"/>
+      <w:lvlText w:val=""/>
+      <w:lvlJc w:val="left"/>
+      <w:pPr>
+        <w:ind w:left="2160" w:hanging="360"/>
+      </w:pPr>
+      <w:rPr>
+        <w:rFonts w:ascii="Wingdings" w:hAnsi="Wingdings" w:hint="default"/>
+      </w:rPr>
+    </w:lvl>
+    <w:lvl w:ilvl="3" w:tplc="04090001" w:tentative="1">
+      <w:start w:val="1"/>
+      <w:numFmt w:val="bullet"/>
+      <w:lvlText w:val=""/>
+      <w:lvlJc w:val="left"/>
+      <w:pPr>
+        <w:ind w:left="2880" w:hanging="360"/>
+      </w:pPr>
+      <w:rPr>
+        <w:rFonts w:ascii="Symbol" w:hAnsi="Symbol" w:hint="default"/>
+      </w:rPr>
+    </w:lvl>
+    <w:lvl w:ilvl="4" w:tplc="04090003" w:tentative="1">
+      <w:start w:val="1"/>
+      <w:numFmt w:val="bullet"/>
+      <w:lvlText w:val="o"/>
+      <w:lvlJc w:val="left"/>
+      <w:pPr>
+        <w:ind w:left="3600" w:hanging="360"/>
+      </w:pPr>
+      <w:rPr>
+        <w:rFonts w:ascii="Courier New" w:hAnsi="Courier New" w:hint="default"/>
+      </w:rPr>
+    </w:lvl>
+    <w:lvl w:ilvl="5" w:tplc="04090005" w:tentative="1">
+      <w:start w:val="1"/>
+      <w:numFmt w:val="bullet"/>
+      <w:lvlText w:val=""/>
+      <w:lvlJc w:val="left"/>
+      <w:pPr>
+        <w:ind w:left="4320" w:hanging="360"/>
+      </w:pPr>
+      <w:rPr>
+        <w:rFonts w:ascii="Wingdings" w:hAnsi="Wingdings" w:hint="default"/>
+      </w:rPr>
+    </w:lvl>
+    <w:lvl w:ilvl="6" w:tplc="04090001" w:tentative="1">
+      <w:start w:val="1"/>
+      <w:numFmt w:val="bullet"/>
+      <w:lvlText w:val=""/>
+      <w:lvlJc w:val="left"/>
+      <w:pPr>
+        <w:ind w:left="5040" w:hanging="360"/>
+      </w:pPr>
+      <w:rPr>
+        <w:rFonts w:ascii="Symbol" w:hAnsi="Symbol" w:hint="default"/>
+      </w:rPr>
+    </w:lvl>
+    <w:lvl w:ilvl="7" w:tplc="04090003" w:tentative="1">
+      <w:start w:val="1"/>
+      <w:numFmt w:val="bullet"/>
+      <w:lvlText w:val="o"/>
+      <w:lvlJc w:val="left"/>
+      <w:pPr>
+        <w:ind w:left="5760" w:hanging="360"/>
+      </w:pPr>
+      <w:rPr>
+        <w:rFonts w:ascii="Courier New" w:hAnsi="Courier New" w:hint="default"/>
+      </w:rPr>
+    </w:lvl>
+    <w:lvl w:ilvl="8" w:tplc="04090005" w:tentative="1">
+      <w:start w:val="1"/>
+      <w:numFmt w:val="bullet"/>
+      <w:lvlText w:val=""/>
+      <w:lvlJc w:val="left"/>
+      <w:pPr>
+        <w:ind w:left="6480" w:hanging="360"/>
+      </w:pPr>
+      <w:rPr>
+        <w:rFonts w:ascii="Wingdings" w:hAnsi="Wingdings" w:hint="default"/>
+      </w:rPr>
+    </w:lvl>
+  </w:abstractNum>
+  <w:num w:numId="1">
+    <w:abstractNumId w:val="4"/>
+  </w:num>
+  <w:num w:numId="2">
+    <w:abstractNumId w:val="0"/>
+  </w:num>
+  <w:num w:numId="3">
+    <w:abstractNumId w:val="3"/>
+  </w:num>
+  <w:num w:numId="4">
+    <w:abstractNumId w:val="1"/>
+  </w:num>
+  <w:num w:numId="5">
+    <w:abstractNumId w:val="2"/>
+  </w:num>
+</w:numbering>
 </file>
 
 <file path=word/styles.xml><?xml version="1.0" encoding="utf-8"?>
@@ -1067,6 +3240,17 @@
       </w:tblBorders>
     </w:tblPr>
   </w:style>
+  <w:style w:type="paragraph" w:styleId="ListParagraph">
+    <w:name w:val="List Paragraph"/>
+    <w:basedOn w:val="Normal"/>
+    <w:uiPriority w:val="34"/>
+    <w:qFormat/>
+    <w:rsid w:val="00F258CF"/>
+    <w:pPr>
+      <w:ind w:left="720"/>
+      <w:contextualSpacing/>
+    </w:pPr>
+  </w:style>
 </w:styles>
 </file>
 
@@ -1363,4 +3547,16 @@
     </a:ext>
   </a:extLst>
 </a:theme>
+</file>
+
+<file path=customXml/item1.xml><?xml version="1.0" encoding="utf-8"?>
+<b:Sources xmlns:b="http://schemas.openxmlformats.org/officeDocument/2006/bibliography" xmlns="http://schemas.openxmlformats.org/officeDocument/2006/bibliography" SelectedStyle="/APASixthEditionOfficeOnline.xsl" StyleName="APA" Version="6"/>
+</file>
+
+<file path=customXml/itemProps1.xml><?xml version="1.0" encoding="utf-8"?>
+<ds:datastoreItem xmlns:ds="http://schemas.openxmlformats.org/officeDocument/2006/customXml" ds:itemID="{1E1502E5-707A-2C4E-A9A2-99A14072EB87}">
+  <ds:schemaRefs>
+    <ds:schemaRef ds:uri="http://schemas.openxmlformats.org/officeDocument/2006/bibliography"/>
+  </ds:schemaRefs>
+</ds:datastoreItem>
 </file>
--- a/C856/C856 Timeline.docx
+++ b/C856/C856 Timeline.docx
@@ -879,23 +879,7 @@
           <w:sz w:val="32"/>
           <w:szCs w:val="32"/>
         </w:rPr>
-        <w:t xml:space="preserve">Next, we organize </w:t>
-      </w:r>
-      <w:proofErr w:type="gramStart"/>
-      <w:r>
-        <w:rPr>
-          <w:sz w:val="32"/>
-          <w:szCs w:val="32"/>
-        </w:rPr>
-        <w:t>all of</w:t>
-      </w:r>
-      <w:proofErr w:type="gramEnd"/>
-      <w:r>
-        <w:rPr>
-          <w:sz w:val="32"/>
-          <w:szCs w:val="32"/>
-        </w:rPr>
-        <w:t xml:space="preserve"> the information</w:t>
+        <w:t>Next, we organize all the information</w:t>
       </w:r>
     </w:p>
     <w:p>
@@ -911,7 +895,14 @@
           <w:sz w:val="32"/>
           <w:szCs w:val="32"/>
         </w:rPr>
-        <w:t>For the website into a hierarchical and</w:t>
+        <w:t>f</w:t>
+      </w:r>
+      <w:r>
+        <w:rPr>
+          <w:sz w:val="32"/>
+          <w:szCs w:val="32"/>
+        </w:rPr>
+        <w:t>or the website into a hierarchical and</w:t>
       </w:r>
     </w:p>
     <w:p>
@@ -1443,7 +1434,14 @@
           <w:sz w:val="32"/>
           <w:szCs w:val="32"/>
         </w:rPr>
-        <w:t>Website might work in the browser</w:t>
+        <w:t>w</w:t>
+      </w:r>
+      <w:r>
+        <w:rPr>
+          <w:sz w:val="32"/>
+          <w:szCs w:val="32"/>
+        </w:rPr>
+        <w:t>ebsite might work in the browser</w:t>
       </w:r>
     </w:p>
     <w:p>
@@ -1458,7 +1456,7 @@
           <w:sz w:val="32"/>
           <w:szCs w:val="32"/>
         </w:rPr>
-        <w:t>and test user interactions. Once this</w:t>
+        <w:t>and test user interaction. Once this</w:t>
       </w:r>
     </w:p>
     <w:p>
@@ -1582,7 +1580,19 @@
                               <w:rPr>
                                 <w:color w:val="000000" w:themeColor="text1"/>
                               </w:rPr>
-                              <w:t>Development Write Code – Day 1, 2, 3</w:t>
+                              <w:t>Development Write</w:t>
+                            </w:r>
+                            <w:r>
+                              <w:rPr>
+                                <w:color w:val="000000" w:themeColor="text1"/>
+                              </w:rPr>
+                              <w:t>s Code</w:t>
+                            </w:r>
+                            <w:r>
+                              <w:rPr>
+                                <w:color w:val="000000" w:themeColor="text1"/>
+                              </w:rPr>
+                              <w:t>– Day 1, 2, 3</w:t>
                             </w:r>
                           </w:p>
                           <w:p>
@@ -1618,7 +1628,31 @@
                               <w:rPr>
                                 <w:color w:val="000000" w:themeColor="text1"/>
                               </w:rPr>
-                              <w:t>Development Test Their Code – Day 4</w:t>
+                              <w:t>Development Test</w:t>
+                            </w:r>
+                            <w:r>
+                              <w:rPr>
+                                <w:color w:val="000000" w:themeColor="text1"/>
+                              </w:rPr>
+                              <w:t>s</w:t>
+                            </w:r>
+                            <w:r>
+                              <w:rPr>
+                                <w:color w:val="000000" w:themeColor="text1"/>
+                              </w:rPr>
+                              <w:t xml:space="preserve"> </w:t>
+                            </w:r>
+                            <w:r>
+                              <w:rPr>
+                                <w:color w:val="000000" w:themeColor="text1"/>
+                              </w:rPr>
+                              <w:t>the</w:t>
+                            </w:r>
+                            <w:r>
+                              <w:rPr>
+                                <w:color w:val="000000" w:themeColor="text1"/>
+                              </w:rPr>
+                              <w:t xml:space="preserve"> Code – Day 4</w:t>
                             </w:r>
                           </w:p>
                           <w:p>
@@ -1636,7 +1670,7 @@
                               <w:rPr>
                                 <w:color w:val="000000" w:themeColor="text1"/>
                               </w:rPr>
-                              <w:t>Development Final Submission – Day 5</w:t>
+                              <w:t>Development Submission – Day 5</w:t>
                             </w:r>
                           </w:p>
                         </w:txbxContent>
@@ -1677,7 +1711,19 @@
                         <w:rPr>
                           <w:color w:val="000000" w:themeColor="text1"/>
                         </w:rPr>
-                        <w:t>Development Write Code – Day 1, 2, 3</w:t>
+                        <w:t>Development Write</w:t>
+                      </w:r>
+                      <w:r>
+                        <w:rPr>
+                          <w:color w:val="000000" w:themeColor="text1"/>
+                        </w:rPr>
+                        <w:t>s Code</w:t>
+                      </w:r>
+                      <w:r>
+                        <w:rPr>
+                          <w:color w:val="000000" w:themeColor="text1"/>
+                        </w:rPr>
+                        <w:t>– Day 1, 2, 3</w:t>
                       </w:r>
                     </w:p>
                     <w:p>
@@ -1713,7 +1759,31 @@
                         <w:rPr>
                           <w:color w:val="000000" w:themeColor="text1"/>
                         </w:rPr>
-                        <w:t>Development Test Their Code – Day 4</w:t>
+                        <w:t>Development Test</w:t>
+                      </w:r>
+                      <w:r>
+                        <w:rPr>
+                          <w:color w:val="000000" w:themeColor="text1"/>
+                        </w:rPr>
+                        <w:t>s</w:t>
+                      </w:r>
+                      <w:r>
+                        <w:rPr>
+                          <w:color w:val="000000" w:themeColor="text1"/>
+                        </w:rPr>
+                        <w:t xml:space="preserve"> </w:t>
+                      </w:r>
+                      <w:r>
+                        <w:rPr>
+                          <w:color w:val="000000" w:themeColor="text1"/>
+                        </w:rPr>
+                        <w:t>the</w:t>
+                      </w:r>
+                      <w:r>
+                        <w:rPr>
+                          <w:color w:val="000000" w:themeColor="text1"/>
+                        </w:rPr>
+                        <w:t xml:space="preserve"> Code – Day 4</w:t>
                       </w:r>
                     </w:p>
                     <w:p>
@@ -1731,7 +1801,7 @@
                         <w:rPr>
                           <w:color w:val="000000" w:themeColor="text1"/>
                         </w:rPr>
-                        <w:t>Development Final Submission – Day 5</w:t>
+                        <w:t>Development Submission – Day 5</w:t>
                       </w:r>
                     </w:p>
                   </w:txbxContent>
@@ -1873,17 +1943,15 @@
           <w:sz w:val="32"/>
           <w:szCs w:val="32"/>
         </w:rPr>
-        <w:t xml:space="preserve">The coding phase of the project is </w:t>
-      </w:r>
-      <w:proofErr w:type="gramStart"/>
-      <w:r>
-        <w:rPr>
-          <w:sz w:val="32"/>
-          <w:szCs w:val="32"/>
-        </w:rPr>
-        <w:t>where</w:t>
-      </w:r>
-      <w:proofErr w:type="gramEnd"/>
+        <w:t>The coding phase of the project is whe</w:t>
+      </w:r>
+      <w:r>
+        <w:rPr>
+          <w:sz w:val="32"/>
+          <w:szCs w:val="32"/>
+        </w:rPr>
+        <w:t>n</w:t>
+      </w:r>
     </w:p>
     <w:p>
       <w:pPr>
@@ -1898,6 +1966,13 @@
           <w:sz w:val="32"/>
           <w:szCs w:val="32"/>
         </w:rPr>
+        <w:t xml:space="preserve">we </w:t>
+      </w:r>
+      <w:r>
+        <w:rPr>
+          <w:sz w:val="32"/>
+          <w:szCs w:val="32"/>
+        </w:rPr>
         <w:t>have our development team take the</w:t>
       </w:r>
     </w:p>
@@ -1914,7 +1989,7 @@
           <w:sz w:val="32"/>
           <w:szCs w:val="32"/>
         </w:rPr>
-        <w:t>prototype and develop it into a fully,</w:t>
+        <w:t>prototype and develop it into a fully</w:t>
       </w:r>
     </w:p>
     <w:p>
@@ -2027,6 +2102,12 @@
                               </w:rPr>
                               <w:t>Test Site on Desktop Computers, Laptops, Tablets, and Smart Device</w:t>
                             </w:r>
+                            <w:r>
+                              <w:rPr>
+                                <w:color w:val="000000" w:themeColor="text1"/>
+                              </w:rPr>
+                              <w:t>s</w:t>
+                            </w:r>
                           </w:p>
                           <w:p>
                             <w:pPr>
@@ -2061,7 +2142,13 @@
                               <w:rPr>
                                 <w:color w:val="000000" w:themeColor="text1"/>
                               </w:rPr>
-                              <w:t xml:space="preserve">Project Team Celebration </w:t>
+                              <w:t>Project Team Celebrat</w:t>
+                            </w:r>
+                            <w:r>
+                              <w:rPr>
+                                <w:color w:val="000000" w:themeColor="text1"/>
+                              </w:rPr>
+                              <w:t xml:space="preserve">ory </w:t>
                             </w:r>
                             <w:r>
                               <w:rPr>
@@ -2113,6 +2200,12 @@
                         </w:rPr>
                         <w:t>Test Site on Desktop Computers, Laptops, Tablets, and Smart Device</w:t>
                       </w:r>
+                      <w:r>
+                        <w:rPr>
+                          <w:color w:val="000000" w:themeColor="text1"/>
+                        </w:rPr>
+                        <w:t>s</w:t>
+                      </w:r>
                     </w:p>
                     <w:p>
                       <w:pPr>
@@ -2147,7 +2240,13 @@
                         <w:rPr>
                           <w:color w:val="000000" w:themeColor="text1"/>
                         </w:rPr>
-                        <w:t xml:space="preserve">Project Team Celebration </w:t>
+                        <w:t>Project Team Celebrat</w:t>
+                      </w:r>
+                      <w:r>
+                        <w:rPr>
+                          <w:color w:val="000000" w:themeColor="text1"/>
+                        </w:rPr>
+                        <w:t xml:space="preserve">ory </w:t>
                       </w:r>
                       <w:r>
                         <w:rPr>
@@ -3554,7 +3653,7 @@
 </file>
 
 <file path=customXml/itemProps1.xml><?xml version="1.0" encoding="utf-8"?>
-<ds:datastoreItem xmlns:ds="http://schemas.openxmlformats.org/officeDocument/2006/customXml" ds:itemID="{1E1502E5-707A-2C4E-A9A2-99A14072EB87}">
+<ds:datastoreItem xmlns:ds="http://schemas.openxmlformats.org/officeDocument/2006/customXml" ds:itemID="{2C507114-7282-0E4E-B2D7-269229C8F51F}">
   <ds:schemaRefs>
     <ds:schemaRef ds:uri="http://schemas.openxmlformats.org/officeDocument/2006/bibliography"/>
   </ds:schemaRefs>
